--- a/Dokumentacija/Faza 02 - SSU i prototip/SSU K Dodavanje i uklanjanje privilegija korisnickom nalogu (A).docx
+++ b/Dokumentacija/Faza 02 - SSU i prototip/SSU K Dodavanje i uklanjanje privilegija korisnickom nalogu (A).docx
@@ -1,6 +1,6 @@
 
 <file path=word/document.xml><?xml version="1.0" encoding="utf-8"?>
-<w:document xmlns:wpc="http://schemas.microsoft.com/office/word/2010/wordprocessingCanvas" xmlns:cx="http://schemas.microsoft.com/office/drawing/2014/chartex" xmlns:cx1="http://schemas.microsoft.com/office/drawing/2015/9/8/chartex" xmlns:cx2="http://schemas.microsoft.com/office/drawing/2015/10/21/chartex" xmlns:cx3="http://schemas.microsoft.com/office/drawing/2016/5/9/chartex" xmlns:cx4="http://schemas.microsoft.com/office/drawing/2016/5/10/chartex" xmlns:cx5="http://schemas.microsoft.com/office/drawing/2016/5/11/chartex" xmlns:cx6="http://schemas.microsoft.com/office/drawing/2016/5/12/chartex" xmlns:cx7="http://schemas.microsoft.com/office/drawing/2016/5/13/chartex" xmlns:cx8="http://schemas.microsoft.com/office/drawing/2016/5/14/chartex" xmlns:mc="http://schemas.openxmlformats.org/markup-compatibility/2006" xmlns:aink="http://schemas.microsoft.com/office/drawing/2016/ink" xmlns:am3d="http://schemas.microsoft.com/office/drawing/2017/model3d" xmlns:o="urn:schemas-microsoft-com:office:office" xmlns:r="http://schemas.openxmlformats.org/officeDocument/2006/relationships" xmlns:m="http://schemas.openxmlformats.org/officeDocument/2006/math" xmlns:v="urn:schemas-microsoft-com:vml" xmlns:wp14="http://schemas.microsoft.com/office/word/2010/wordprocessingDrawing" xmlns:wp="http://schemas.openxmlformats.org/drawingml/2006/wordprocessingDrawing" xmlns:w10="urn:schemas-microsoft-com:office:word" xmlns:w="http://schemas.openxmlformats.org/wordprocessingml/2006/main" xmlns:w14="http://schemas.microsoft.com/office/word/2010/wordml" xmlns:w15="http://schemas.microsoft.com/office/word/2012/wordml" xmlns:w16cex="http://schemas.microsoft.com/office/word/2018/wordml/cex" xmlns:w16cid="http://schemas.microsoft.com/office/word/2016/wordml/cid" xmlns:w16="http://schemas.microsoft.com/office/word/2018/wordml" xmlns:w16se="http://schemas.microsoft.com/office/word/2015/wordml/symex" xmlns:wpg="http://schemas.microsoft.com/office/word/2010/wordprocessingGroup" xmlns:wpi="http://schemas.microsoft.com/office/word/2010/wordprocessingInk" xmlns:wne="http://schemas.microsoft.com/office/word/2006/wordml" xmlns:wps="http://schemas.microsoft.com/office/word/2010/wordprocessingShape" mc:Ignorable="w14 w15 w16se w16cid w16 w16cex wp14">
+<w:document xmlns:wpc="http://schemas.microsoft.com/office/word/2010/wordprocessingCanvas" xmlns:mc="http://schemas.openxmlformats.org/markup-compatibility/2006" xmlns:o="urn:schemas-microsoft-com:office:office" xmlns:r="http://schemas.openxmlformats.org/officeDocument/2006/relationships" xmlns:m="http://schemas.openxmlformats.org/officeDocument/2006/math" xmlns:v="urn:schemas-microsoft-com:vml" xmlns:wp14="http://schemas.microsoft.com/office/word/2010/wordprocessingDrawing" xmlns:wp="http://schemas.openxmlformats.org/drawingml/2006/wordprocessingDrawing" xmlns:w10="urn:schemas-microsoft-com:office:word" xmlns:w="http://schemas.openxmlformats.org/wordprocessingml/2006/main" xmlns:w14="http://schemas.microsoft.com/office/word/2010/wordml" xmlns:w15="http://schemas.microsoft.com/office/word/2012/wordml" xmlns:wpg="http://schemas.microsoft.com/office/word/2010/wordprocessingGroup" xmlns:wpi="http://schemas.microsoft.com/office/word/2010/wordprocessingInk" xmlns:wne="http://schemas.microsoft.com/office/word/2006/wordml" xmlns:wps="http://schemas.microsoft.com/office/word/2010/wordprocessingShape" mc:Ignorable="w14 w15 wp14">
   <w:body>
     <w:p>
       <w:pPr>
@@ -9,11 +9,10 @@
           <w:tab w:val="right" w:pos="9072"/>
         </w:tabs>
       </w:pPr>
-      <w:bookmarkStart w:id="0" w:name="_GoBack"/>
-      <w:bookmarkEnd w:id="0"/>
       <w:r>
         <w:rPr>
           <w:noProof/>
+          <w:lang w:val="en-US"/>
         </w:rPr>
         <w:drawing>
           <wp:anchor distT="0" distB="0" distL="114300" distR="114300" simplePos="0" relativeHeight="251658240" behindDoc="1" locked="0" layoutInCell="1" allowOverlap="1" wp14:anchorId="2520511D" wp14:editId="189BE42D">
@@ -145,15 +144,7 @@
         <w:jc w:val="center"/>
       </w:pPr>
       <w:r>
-        <w:t xml:space="preserve">Projekat "Slatki zalogaj" </w:t>
-      </w:r>
-      <w:proofErr w:type="spellStart"/>
-      <w:r>
-        <w:t>ketering</w:t>
-      </w:r>
-      <w:proofErr w:type="spellEnd"/>
-      <w:r>
-        <w:t xml:space="preserve"> servis</w:t>
+        <w:t>Projekat "Slatki zalogaj" ketering servis</w:t>
       </w:r>
     </w:p>
     <w:p>
@@ -1643,56 +1634,56 @@
       <w:pPr>
         <w:pStyle w:val="Heading1"/>
       </w:pPr>
-      <w:bookmarkStart w:id="1" w:name="_Toc34304103"/>
-      <w:bookmarkStart w:id="2" w:name="_Toc35973550"/>
+      <w:bookmarkStart w:id="0" w:name="_Toc34304103"/>
+      <w:bookmarkStart w:id="1" w:name="_Toc35973550"/>
       <w:r>
         <w:lastRenderedPageBreak/>
         <w:t>Uvod</w:t>
       </w:r>
+      <w:bookmarkEnd w:id="0"/>
       <w:bookmarkEnd w:id="1"/>
+    </w:p>
+    <w:p>
+      <w:pPr>
+        <w:pStyle w:val="Heading2"/>
+      </w:pPr>
+      <w:bookmarkStart w:id="2" w:name="_Toc34304104"/>
+      <w:bookmarkStart w:id="3" w:name="_Toc35973551"/>
+      <w:r>
+        <w:t>Rezime</w:t>
+      </w:r>
       <w:bookmarkEnd w:id="2"/>
+      <w:bookmarkEnd w:id="3"/>
+    </w:p>
+    <w:p>
+      <w:r>
+        <w:t>Definisanje scenarija upotrebe dodavanj</w:t>
+      </w:r>
+      <w:r>
+        <w:t>a</w:t>
+      </w:r>
+      <w:r>
+        <w:t>/uklanjanj</w:t>
+      </w:r>
+      <w:r>
+        <w:t>a</w:t>
+      </w:r>
+      <w:r>
+        <w:t xml:space="preserve"> privilegija korisničkim naloz</w:t>
+      </w:r>
+      <w:r>
+        <w:t>ima</w:t>
+      </w:r>
+      <w:r>
+        <w:t>.</w:t>
+      </w:r>
     </w:p>
     <w:p>
       <w:pPr>
         <w:pStyle w:val="Heading2"/>
       </w:pPr>
-      <w:bookmarkStart w:id="3" w:name="_Toc34304104"/>
-      <w:bookmarkStart w:id="4" w:name="_Toc35973551"/>
-      <w:r>
-        <w:t>Rezime</w:t>
-      </w:r>
-      <w:bookmarkEnd w:id="3"/>
-      <w:bookmarkEnd w:id="4"/>
-    </w:p>
-    <w:p>
-      <w:r>
-        <w:t>Definisanje scenarija upotrebe dodavanj</w:t>
-      </w:r>
-      <w:r>
-        <w:t>a</w:t>
-      </w:r>
-      <w:r>
-        <w:t>/uklanjanj</w:t>
-      </w:r>
-      <w:r>
-        <w:t>a</w:t>
-      </w:r>
-      <w:r>
-        <w:t xml:space="preserve"> privilegija korisničkim naloz</w:t>
-      </w:r>
-      <w:r>
-        <w:t>ima</w:t>
-      </w:r>
-      <w:r>
-        <w:t>.</w:t>
-      </w:r>
-    </w:p>
-    <w:p>
-      <w:pPr>
-        <w:pStyle w:val="Heading2"/>
-      </w:pPr>
-      <w:bookmarkStart w:id="5" w:name="_Toc34304105"/>
-      <w:bookmarkStart w:id="6" w:name="_Toc35973552"/>
+      <w:bookmarkStart w:id="4" w:name="_Toc34304105"/>
+      <w:bookmarkStart w:id="5" w:name="_Toc35973552"/>
       <w:r>
         <w:t>Namena dokumenta i ciljne</w:t>
       </w:r>
@@ -1705,69 +1696,61 @@
       <w:r>
         <w:t>grupe</w:t>
       </w:r>
+      <w:bookmarkEnd w:id="4"/>
       <w:bookmarkEnd w:id="5"/>
+    </w:p>
+    <w:p>
+      <w:r>
+        <w:t xml:space="preserve">Dokument će koristiti svi članovi projektnog tima u </w:t>
+      </w:r>
+      <w:r>
+        <w:t xml:space="preserve">toku </w:t>
+      </w:r>
+      <w:r>
+        <w:t>razvoj</w:t>
+      </w:r>
+      <w:r>
+        <w:t xml:space="preserve">a, validacije i testiranja </w:t>
+      </w:r>
+      <w:r>
+        <w:t>projekt</w:t>
+      </w:r>
+      <w:r>
+        <w:t>a, a</w:t>
+      </w:r>
+      <w:r>
+        <w:t xml:space="preserve"> može se koristiti i pri</w:t>
+      </w:r>
+      <w:r>
+        <w:t>likom</w:t>
+      </w:r>
+      <w:r>
+        <w:t xml:space="preserve"> pisanj</w:t>
+      </w:r>
+      <w:r>
+        <w:t>a</w:t>
+      </w:r>
+      <w:r>
+        <w:t xml:space="preserve"> </w:t>
+      </w:r>
+      <w:r>
+        <w:t>projektne dokumentacije</w:t>
+      </w:r>
+      <w:r>
+        <w:t>.</w:t>
+      </w:r>
+    </w:p>
+    <w:p>
+      <w:pPr>
+        <w:pStyle w:val="Heading2"/>
+      </w:pPr>
+      <w:bookmarkStart w:id="6" w:name="_Toc34304106"/>
+      <w:bookmarkStart w:id="7" w:name="_Toc35973553"/>
+      <w:r>
+        <w:t>Reference</w:t>
+      </w:r>
       <w:bookmarkEnd w:id="6"/>
-    </w:p>
-    <w:p>
-      <w:r>
-        <w:t xml:space="preserve">Dokument će koristiti svi članovi projektnog tima u </w:t>
-      </w:r>
-      <w:r>
-        <w:t xml:space="preserve">toku </w:t>
-      </w:r>
-      <w:r>
-        <w:t>razvoj</w:t>
-      </w:r>
-      <w:r>
-        <w:t xml:space="preserve">a, </w:t>
-      </w:r>
-      <w:proofErr w:type="spellStart"/>
-      <w:r>
-        <w:t>validacije</w:t>
-      </w:r>
-      <w:proofErr w:type="spellEnd"/>
-      <w:r>
-        <w:t xml:space="preserve"> i testiranja </w:t>
-      </w:r>
-      <w:r>
-        <w:t>projekt</w:t>
-      </w:r>
-      <w:r>
-        <w:t>a, a</w:t>
-      </w:r>
-      <w:r>
-        <w:t xml:space="preserve"> može se koristiti i pri</w:t>
-      </w:r>
-      <w:r>
-        <w:t>likom</w:t>
-      </w:r>
-      <w:r>
-        <w:t xml:space="preserve"> pisanj</w:t>
-      </w:r>
-      <w:r>
-        <w:t>a</w:t>
-      </w:r>
-      <w:r>
-        <w:t xml:space="preserve"> </w:t>
-      </w:r>
-      <w:r>
-        <w:t>projektne dokumentacije</w:t>
-      </w:r>
-      <w:r>
-        <w:t>.</w:t>
-      </w:r>
-    </w:p>
-    <w:p>
-      <w:pPr>
-        <w:pStyle w:val="Heading2"/>
-      </w:pPr>
-      <w:bookmarkStart w:id="7" w:name="_Toc34304106"/>
-      <w:bookmarkStart w:id="8" w:name="_Toc35973553"/>
-      <w:r>
-        <w:t>Reference</w:t>
-      </w:r>
       <w:bookmarkEnd w:id="7"/>
-      <w:bookmarkEnd w:id="8"/>
     </w:p>
     <w:p>
       <w:pPr>
@@ -1830,84 +1813,12 @@
           <w:lang w:val="sr-Latn-RS"/>
         </w:rPr>
       </w:pPr>
-      <w:proofErr w:type="spellStart"/>
       <w:r>
         <w:rPr>
           <w:lang w:val="sr-Latn-RS"/>
         </w:rPr>
-        <w:t>Guidelines</w:t>
-      </w:r>
-      <w:proofErr w:type="spellEnd"/>
-      <w:r>
-        <w:rPr>
-          <w:lang w:val="sr-Latn-RS"/>
-        </w:rPr>
-        <w:t xml:space="preserve"> – </w:t>
-      </w:r>
-      <w:proofErr w:type="spellStart"/>
-      <w:r>
-        <w:rPr>
-          <w:lang w:val="sr-Latn-RS"/>
-        </w:rPr>
-        <w:t>Use</w:t>
-      </w:r>
-      <w:proofErr w:type="spellEnd"/>
-      <w:r>
-        <w:rPr>
-          <w:lang w:val="sr-Latn-RS"/>
-        </w:rPr>
-        <w:t xml:space="preserve"> </w:t>
-      </w:r>
-      <w:proofErr w:type="spellStart"/>
-      <w:r>
-        <w:rPr>
-          <w:lang w:val="sr-Latn-RS"/>
-        </w:rPr>
-        <w:t>Case</w:t>
-      </w:r>
-      <w:proofErr w:type="spellEnd"/>
-      <w:r>
-        <w:rPr>
-          <w:lang w:val="sr-Latn-RS"/>
-        </w:rPr>
-        <w:t xml:space="preserve">, </w:t>
-      </w:r>
-      <w:proofErr w:type="spellStart"/>
-      <w:r>
-        <w:rPr>
-          <w:lang w:val="sr-Latn-RS"/>
-        </w:rPr>
-        <w:t>Rational</w:t>
-      </w:r>
-      <w:proofErr w:type="spellEnd"/>
-      <w:r>
-        <w:rPr>
-          <w:lang w:val="sr-Latn-RS"/>
-        </w:rPr>
-        <w:t xml:space="preserve"> </w:t>
-      </w:r>
-      <w:proofErr w:type="spellStart"/>
-      <w:r>
-        <w:rPr>
-          <w:lang w:val="sr-Latn-RS"/>
-        </w:rPr>
-        <w:t>Unified</w:t>
-      </w:r>
-      <w:proofErr w:type="spellEnd"/>
-      <w:r>
-        <w:rPr>
-          <w:lang w:val="sr-Latn-RS"/>
-        </w:rPr>
-        <w:t xml:space="preserve"> </w:t>
-      </w:r>
-      <w:proofErr w:type="spellStart"/>
-      <w:r>
-        <w:rPr>
-          <w:lang w:val="sr-Latn-RS"/>
-        </w:rPr>
-        <w:t>Process</w:t>
-      </w:r>
-      <w:proofErr w:type="spellEnd"/>
+        <w:t>Guidelines – Use Case, Rational Unified Process</w:t>
+      </w:r>
       <w:r>
         <w:rPr>
           <w:spacing w:val="1"/>
@@ -1929,98 +1840,12 @@
           <w:lang w:val="sr-Latn-RS"/>
         </w:rPr>
       </w:pPr>
-      <w:proofErr w:type="spellStart"/>
       <w:r>
         <w:rPr>
           <w:lang w:val="sr-Latn-RS"/>
         </w:rPr>
-        <w:t>Guidelines</w:t>
-      </w:r>
-      <w:proofErr w:type="spellEnd"/>
-      <w:r>
-        <w:rPr>
-          <w:lang w:val="sr-Latn-RS"/>
-        </w:rPr>
-        <w:t xml:space="preserve"> – </w:t>
-      </w:r>
-      <w:proofErr w:type="spellStart"/>
-      <w:r>
-        <w:rPr>
-          <w:lang w:val="sr-Latn-RS"/>
-        </w:rPr>
-        <w:t>Use</w:t>
-      </w:r>
-      <w:proofErr w:type="spellEnd"/>
-      <w:r>
-        <w:rPr>
-          <w:lang w:val="sr-Latn-RS"/>
-        </w:rPr>
-        <w:t xml:space="preserve"> </w:t>
-      </w:r>
-      <w:proofErr w:type="spellStart"/>
-      <w:r>
-        <w:rPr>
-          <w:lang w:val="sr-Latn-RS"/>
-        </w:rPr>
-        <w:t>Case</w:t>
-      </w:r>
-      <w:proofErr w:type="spellEnd"/>
-      <w:r>
-        <w:rPr>
-          <w:lang w:val="sr-Latn-RS"/>
-        </w:rPr>
-        <w:t xml:space="preserve"> </w:t>
-      </w:r>
-      <w:proofErr w:type="spellStart"/>
-      <w:r>
-        <w:rPr>
-          <w:lang w:val="sr-Latn-RS"/>
-        </w:rPr>
-        <w:t>Storyboard</w:t>
-      </w:r>
-      <w:proofErr w:type="spellEnd"/>
-      <w:r>
-        <w:rPr>
-          <w:lang w:val="sr-Latn-RS"/>
-        </w:rPr>
-        <w:t xml:space="preserve">, </w:t>
-      </w:r>
-      <w:proofErr w:type="spellStart"/>
-      <w:r>
-        <w:rPr>
-          <w:lang w:val="sr-Latn-RS"/>
-        </w:rPr>
-        <w:t>Rational</w:t>
-      </w:r>
-      <w:proofErr w:type="spellEnd"/>
-      <w:r>
-        <w:rPr>
-          <w:lang w:val="sr-Latn-RS"/>
-        </w:rPr>
-        <w:t xml:space="preserve"> </w:t>
-      </w:r>
-      <w:proofErr w:type="spellStart"/>
-      <w:r>
-        <w:rPr>
-          <w:lang w:val="sr-Latn-RS"/>
-        </w:rPr>
-        <w:t>Unified</w:t>
-      </w:r>
-      <w:proofErr w:type="spellEnd"/>
-      <w:r>
-        <w:rPr>
-          <w:lang w:val="sr-Latn-RS"/>
-        </w:rPr>
-        <w:t xml:space="preserve"> </w:t>
-      </w:r>
-      <w:proofErr w:type="spellStart"/>
-      <w:r>
-        <w:rPr>
-          <w:lang w:val="sr-Latn-RS"/>
-        </w:rPr>
-        <w:t>Process</w:t>
-      </w:r>
-      <w:proofErr w:type="spellEnd"/>
+        <w:t>Guidelines – Use Case Storyboard, Rational Unified Process</w:t>
+      </w:r>
       <w:r>
         <w:rPr>
           <w:spacing w:val="-1"/>
@@ -2039,8 +1864,8 @@
       <w:pPr>
         <w:pStyle w:val="Heading2"/>
       </w:pPr>
-      <w:bookmarkStart w:id="9" w:name="_Toc34304107"/>
-      <w:bookmarkStart w:id="10" w:name="_Toc35973554"/>
+      <w:bookmarkStart w:id="8" w:name="_Toc34304107"/>
+      <w:bookmarkStart w:id="9" w:name="_Toc35973554"/>
       <w:r>
         <w:t>Otvorena</w:t>
       </w:r>
@@ -2053,8 +1878,8 @@
       <w:r>
         <w:t>pitanja</w:t>
       </w:r>
+      <w:bookmarkEnd w:id="8"/>
       <w:bookmarkEnd w:id="9"/>
-      <w:bookmarkEnd w:id="10"/>
     </w:p>
     <w:tbl>
       <w:tblPr>
@@ -2172,133 +1997,128 @@
       <w:pPr>
         <w:pStyle w:val="Heading1"/>
       </w:pPr>
-      <w:bookmarkStart w:id="11" w:name="_bookmark5"/>
-      <w:bookmarkStart w:id="12" w:name="_Toc34304108"/>
-      <w:bookmarkStart w:id="13" w:name="_Toc35973555"/>
-      <w:bookmarkEnd w:id="11"/>
+      <w:bookmarkStart w:id="10" w:name="_bookmark5"/>
+      <w:bookmarkStart w:id="11" w:name="_Toc34304108"/>
+      <w:bookmarkStart w:id="12" w:name="_Toc35973555"/>
+      <w:bookmarkEnd w:id="10"/>
       <w:r>
         <w:lastRenderedPageBreak/>
         <w:t xml:space="preserve">Scenario </w:t>
       </w:r>
+      <w:bookmarkEnd w:id="11"/>
+      <w:r>
+        <w:t>dodavanja</w:t>
+      </w:r>
+      <w:r>
+        <w:t xml:space="preserve"> i </w:t>
+      </w:r>
+      <w:r>
+        <w:t>uklanjanja</w:t>
+      </w:r>
+      <w:r>
+        <w:t xml:space="preserve"> privilegij</w:t>
+      </w:r>
+      <w:r>
+        <w:t>a</w:t>
+      </w:r>
+      <w:r>
+        <w:t xml:space="preserve"> korisničkom nalogu</w:t>
+      </w:r>
       <w:bookmarkEnd w:id="12"/>
-      <w:r>
-        <w:t>dodavanja</w:t>
-      </w:r>
-      <w:r>
-        <w:t xml:space="preserve"> i </w:t>
-      </w:r>
-      <w:r>
-        <w:t>uklanjanja</w:t>
-      </w:r>
-      <w:r>
-        <w:t xml:space="preserve"> privilegij</w:t>
-      </w:r>
-      <w:r>
-        <w:t>a</w:t>
-      </w:r>
-      <w:r>
-        <w:t xml:space="preserve"> korisničkom nalogu</w:t>
-      </w:r>
+    </w:p>
+    <w:p>
+      <w:pPr>
+        <w:pStyle w:val="Heading2"/>
+      </w:pPr>
+      <w:bookmarkStart w:id="13" w:name="_bookmark6"/>
+      <w:bookmarkStart w:id="14" w:name="_Toc34304109"/>
+      <w:bookmarkStart w:id="15" w:name="_Toc35973556"/>
       <w:bookmarkEnd w:id="13"/>
+      <w:r>
+        <w:t>Kratak opis</w:t>
+      </w:r>
+      <w:bookmarkEnd w:id="14"/>
+      <w:bookmarkEnd w:id="15"/>
+    </w:p>
+    <w:p>
+      <w:r>
+        <w:t xml:space="preserve">Administrator </w:t>
+      </w:r>
+      <w:r>
+        <w:t xml:space="preserve">vidi spisak </w:t>
+      </w:r>
+      <w:r>
+        <w:t>korisničkih</w:t>
+      </w:r>
+      <w:r>
+        <w:t xml:space="preserve"> naloga koji su podeljeni po kategorijama kojima pripadaju (administrator, menadžer, kuvar, </w:t>
+      </w:r>
+      <w:r>
+        <w:t>mušterija</w:t>
+      </w:r>
+      <w:r>
+        <w:t>)</w:t>
+      </w:r>
+      <w:r>
+        <w:t>, osim svog naloga</w:t>
+      </w:r>
+      <w:r>
+        <w:t>.</w:t>
+      </w:r>
+      <w:r>
+        <w:t xml:space="preserve"> Svaki tip korisnika ima određene privilegije, i uloga administratora jeste da dodaje odno</w:t>
+      </w:r>
+      <w:r>
+        <w:t>sno uklanja te privilegije. Sam</w:t>
+      </w:r>
+      <w:r>
+        <w:t xml:space="preserve"> nalog nakon inicijalnog kreiranja nema nijednu privilegiju, tj. </w:t>
+      </w:r>
+      <w:r>
+        <w:t xml:space="preserve"> </w:t>
+      </w:r>
+      <w:r>
+        <w:t xml:space="preserve">tretira se kao </w:t>
+      </w:r>
+      <w:r>
+        <w:t>nalog mušterije</w:t>
+      </w:r>
+      <w:r>
+        <w:t>.</w:t>
+      </w:r>
+      <w:r>
+        <w:t xml:space="preserve"> Administrator u izuzetnim slučajevima može da uklanja korisničke naloge, uz prethodni dogovor sa </w:t>
+      </w:r>
+      <w:r>
+        <w:t>vlasnikom i menadžerom</w:t>
+      </w:r>
+      <w:r>
+        <w:t>.</w:t>
+      </w:r>
+      <w:r>
+        <w:t xml:space="preserve"> Uklonjeni korisnički nalog se arhivira u bazi podataka i više ne prikazuje u listi naloga</w:t>
+      </w:r>
+      <w:r>
+        <w:t xml:space="preserve">. Nakon uklanjanja naloga nije </w:t>
+      </w:r>
+      <w:r>
+        <w:t xml:space="preserve">moguće ulogovati se u sistem sa </w:t>
+      </w:r>
+      <w:r>
+        <w:t xml:space="preserve">datim </w:t>
+      </w:r>
+      <w:r>
+        <w:t>kredencijalima.</w:t>
+      </w:r>
     </w:p>
     <w:p>
       <w:pPr>
         <w:pStyle w:val="Heading2"/>
       </w:pPr>
-      <w:bookmarkStart w:id="14" w:name="_bookmark6"/>
-      <w:bookmarkStart w:id="15" w:name="_Toc34304109"/>
-      <w:bookmarkStart w:id="16" w:name="_Toc35973556"/>
-      <w:bookmarkEnd w:id="14"/>
-      <w:r>
-        <w:t>Kratak opis</w:t>
-      </w:r>
-      <w:bookmarkEnd w:id="15"/>
+      <w:bookmarkStart w:id="16" w:name="_bookmark7"/>
+      <w:bookmarkStart w:id="17" w:name="_Toc34304110"/>
+      <w:bookmarkStart w:id="18" w:name="_Toc35973557"/>
       <w:bookmarkEnd w:id="16"/>
-    </w:p>
-    <w:p>
-      <w:r>
-        <w:t xml:space="preserve">Administrator </w:t>
-      </w:r>
-      <w:r>
-        <w:t xml:space="preserve">vidi spisak </w:t>
-      </w:r>
-      <w:r>
-        <w:t>korisničkih</w:t>
-      </w:r>
-      <w:r>
-        <w:t xml:space="preserve"> naloga koji su podeljeni po kategorijama kojima pripadaju (administrator, menadžer, kuvar, </w:t>
-      </w:r>
-      <w:r>
-        <w:t>mušterija</w:t>
-      </w:r>
-      <w:r>
-        <w:t>)</w:t>
-      </w:r>
-      <w:r>
-        <w:t>, osim svog naloga</w:t>
-      </w:r>
-      <w:r>
-        <w:t>.</w:t>
-      </w:r>
-      <w:r>
-        <w:t xml:space="preserve"> Svaki tip korisnika ima određene privilegije, i uloga administratora jeste da dodaje odno</w:t>
-      </w:r>
-      <w:r>
-        <w:t>sno uklanja te privilegije. Sam</w:t>
-      </w:r>
-      <w:r>
-        <w:t xml:space="preserve"> nalog nakon inicijalnog kreiranja nema nijednu privilegiju, tj. </w:t>
-      </w:r>
-      <w:r>
-        <w:t xml:space="preserve"> </w:t>
-      </w:r>
-      <w:r>
-        <w:t xml:space="preserve">tretira se kao </w:t>
-      </w:r>
-      <w:r>
-        <w:t>nalog mušterije</w:t>
-      </w:r>
-      <w:r>
-        <w:t>.</w:t>
-      </w:r>
-      <w:r>
-        <w:t xml:space="preserve"> Administrator u izuzetnim slučajevima može da uklanja korisničke naloge, uz prethodni dogovor sa </w:t>
-      </w:r>
-      <w:r>
-        <w:t>vlasnikom i menadžerom</w:t>
-      </w:r>
-      <w:r>
-        <w:t>.</w:t>
-      </w:r>
-      <w:r>
-        <w:t xml:space="preserve"> Uklonjeni korisnički nalog se arhivira u bazi podataka i više ne prikazuje u listi naloga</w:t>
-      </w:r>
-      <w:r>
-        <w:t xml:space="preserve">. Nakon uklanjanja naloga nije </w:t>
-      </w:r>
-      <w:r>
-        <w:t xml:space="preserve">moguće ulogovati se u sistem sa </w:t>
-      </w:r>
-      <w:r>
-        <w:t xml:space="preserve">datim </w:t>
-      </w:r>
-      <w:proofErr w:type="spellStart"/>
-      <w:r>
-        <w:t>kredencijalima</w:t>
-      </w:r>
-      <w:proofErr w:type="spellEnd"/>
-      <w:r>
-        <w:t>.</w:t>
-      </w:r>
-    </w:p>
-    <w:p>
-      <w:pPr>
-        <w:pStyle w:val="Heading2"/>
-      </w:pPr>
-      <w:bookmarkStart w:id="17" w:name="_bookmark7"/>
-      <w:bookmarkStart w:id="18" w:name="_Toc34304110"/>
-      <w:bookmarkStart w:id="19" w:name="_Toc35973557"/>
-      <w:bookmarkEnd w:id="17"/>
       <w:r>
         <w:t>Tok</w:t>
       </w:r>
@@ -2317,41 +2137,41 @@
       <w:r>
         <w:t>aja</w:t>
       </w:r>
+      <w:bookmarkEnd w:id="17"/>
       <w:bookmarkEnd w:id="18"/>
+    </w:p>
+    <w:p>
+      <w:pPr>
+        <w:pStyle w:val="Heading3"/>
+      </w:pPr>
+      <w:bookmarkStart w:id="19" w:name="_bookmark8"/>
+      <w:bookmarkStart w:id="20" w:name="_Toc35973558"/>
       <w:bookmarkEnd w:id="19"/>
-    </w:p>
-    <w:p>
-      <w:pPr>
-        <w:pStyle w:val="Heading3"/>
-      </w:pPr>
-      <w:bookmarkStart w:id="20" w:name="_bookmark8"/>
-      <w:bookmarkStart w:id="21" w:name="_Toc35973558"/>
+      <w:r>
+        <w:t>Pretraga naloga</w:t>
+      </w:r>
       <w:bookmarkEnd w:id="20"/>
-      <w:r>
-        <w:t>Pretraga naloga</w:t>
-      </w:r>
+    </w:p>
+    <w:p>
+      <w:r>
+        <w:t>Ukoliko nalog nije među prvima pri otvaranju stranice, administrator može uneti korisničko ime</w:t>
+      </w:r>
+      <w:r>
+        <w:t xml:space="preserve"> </w:t>
+      </w:r>
+      <w:r>
+        <w:t xml:space="preserve">ili email </w:t>
+      </w:r>
+      <w:r>
+        <w:t>u polje za pretragu i na taj način brže doći do željenog naloga čije bi privilegije menjao. Pritiskom na lupu, izvršiće se pretraga.</w:t>
+      </w:r>
+    </w:p>
+    <w:p>
+      <w:pPr>
+        <w:pStyle w:val="Heading4"/>
+      </w:pPr>
+      <w:bookmarkStart w:id="21" w:name="_bookmark9"/>
       <w:bookmarkEnd w:id="21"/>
-    </w:p>
-    <w:p>
-      <w:r>
-        <w:t>Ukoliko nalog nije među prvima pri otvaranju stranice, administrator može uneti korisničko ime</w:t>
-      </w:r>
-      <w:r>
-        <w:t xml:space="preserve"> </w:t>
-      </w:r>
-      <w:r>
-        <w:t xml:space="preserve">ili email </w:t>
-      </w:r>
-      <w:r>
-        <w:t>u polje za pretragu i na taj način brže doći do željenog naloga čije bi privilegije menjao. Pritiskom na lupu, izvršiće se pretraga.</w:t>
-      </w:r>
-    </w:p>
-    <w:p>
-      <w:pPr>
-        <w:pStyle w:val="Heading4"/>
-      </w:pPr>
-      <w:bookmarkStart w:id="22" w:name="_bookmark9"/>
-      <w:bookmarkEnd w:id="22"/>
       <w:r>
         <w:t>Neuspešna pretraga</w:t>
       </w:r>
@@ -2386,40 +2206,40 @@
       <w:pPr>
         <w:pStyle w:val="Heading3"/>
       </w:pPr>
-      <w:bookmarkStart w:id="23" w:name="_Toc35973559"/>
+      <w:bookmarkStart w:id="22" w:name="_Toc35973559"/>
       <w:r>
         <w:t>Uspešna pretraga</w:t>
       </w:r>
+      <w:bookmarkEnd w:id="22"/>
+    </w:p>
+    <w:p>
+      <w:r>
+        <w:t>Ukoliko je administrator uneo korisničko ime</w:t>
+      </w:r>
+      <w:r>
+        <w:t xml:space="preserve"> ili email</w:t>
+      </w:r>
+      <w:r>
+        <w:t xml:space="preserve"> koj</w:t>
+      </w:r>
+      <w:r>
+        <w:t>i</w:t>
+      </w:r>
+      <w:r>
+        <w:t xml:space="preserve"> postoji u bazi podataka, dobiće željeni rezultat.</w:t>
+      </w:r>
+    </w:p>
+    <w:p>
+      <w:pPr>
+        <w:pStyle w:val="Heading3"/>
+      </w:pPr>
+      <w:bookmarkStart w:id="23" w:name="_bookmark11"/>
+      <w:bookmarkStart w:id="24" w:name="_Toc35973560"/>
       <w:bookmarkEnd w:id="23"/>
-    </w:p>
-    <w:p>
-      <w:r>
-        <w:t>Ukoliko je administrator uneo korisničko ime</w:t>
-      </w:r>
-      <w:r>
-        <w:t xml:space="preserve"> ili email</w:t>
-      </w:r>
-      <w:r>
-        <w:t xml:space="preserve"> koj</w:t>
-      </w:r>
-      <w:r>
-        <w:t>i</w:t>
-      </w:r>
-      <w:r>
-        <w:t xml:space="preserve"> postoji u bazi podataka, dobiće željeni rezultat.</w:t>
-      </w:r>
-    </w:p>
-    <w:p>
-      <w:pPr>
-        <w:pStyle w:val="Heading3"/>
-      </w:pPr>
-      <w:bookmarkStart w:id="24" w:name="_bookmark11"/>
-      <w:bookmarkStart w:id="25" w:name="_Toc35973560"/>
+      <w:r>
+        <w:t>Postavljanje privilegije</w:t>
+      </w:r>
       <w:bookmarkEnd w:id="24"/>
-      <w:r>
-        <w:t>Postavljanje privilegije</w:t>
-      </w:r>
-      <w:bookmarkEnd w:id="25"/>
       <w:r>
         <w:t xml:space="preserve"> </w:t>
       </w:r>
@@ -2473,13 +2293,13 @@
           <w:numId w:val="1"/>
         </w:numPr>
       </w:pPr>
-      <w:bookmarkStart w:id="26" w:name="_Toc35791005"/>
-      <w:bookmarkStart w:id="27" w:name="_Toc35973561"/>
+      <w:bookmarkStart w:id="25" w:name="_Toc35791005"/>
+      <w:bookmarkStart w:id="26" w:name="_Toc35973561"/>
       <w:r>
         <w:t>Uklanjanje naloga</w:t>
       </w:r>
+      <w:bookmarkEnd w:id="25"/>
       <w:bookmarkEnd w:id="26"/>
-      <w:bookmarkEnd w:id="27"/>
     </w:p>
     <w:p>
       <w:r>
@@ -2538,48 +2358,48 @@
           <w:numId w:val="1"/>
         </w:numPr>
       </w:pPr>
-      <w:bookmarkStart w:id="28" w:name="_Toc35791006"/>
-      <w:bookmarkStart w:id="29" w:name="_Toc35973562"/>
+      <w:bookmarkStart w:id="27" w:name="_Toc35791006"/>
+      <w:bookmarkStart w:id="28" w:name="_Toc35973562"/>
       <w:r>
         <w:lastRenderedPageBreak/>
         <w:t>Pozitivan odgovor</w:t>
       </w:r>
+      <w:bookmarkEnd w:id="27"/>
       <w:bookmarkEnd w:id="28"/>
+    </w:p>
+    <w:p>
+      <w:r>
+        <w:t xml:space="preserve">Ukoliko administrator pritisne opciju „da“, korisnički nalog će biti </w:t>
+      </w:r>
+      <w:r>
+        <w:t xml:space="preserve">arhiviran u </w:t>
+      </w:r>
+      <w:r>
+        <w:t>baz</w:t>
+      </w:r>
+      <w:r>
+        <w:t>i</w:t>
+      </w:r>
+      <w:r>
+        <w:t xml:space="preserve"> podataka, i neće se više prikazivati u meniju u kom se mogu videti nalozi.</w:t>
+      </w:r>
+    </w:p>
+    <w:p>
+      <w:pPr>
+        <w:pStyle w:val="Heading2"/>
+      </w:pPr>
+      <w:bookmarkStart w:id="29" w:name="_bookmark12"/>
+      <w:bookmarkStart w:id="30" w:name="_bookmark13"/>
+      <w:bookmarkStart w:id="31" w:name="_Toc35973563"/>
       <w:bookmarkEnd w:id="29"/>
-    </w:p>
-    <w:p>
-      <w:r>
-        <w:t xml:space="preserve">Ukoliko administrator pritisne opciju „da“, korisnički nalog će biti </w:t>
-      </w:r>
-      <w:r>
-        <w:t xml:space="preserve">arhiviran u </w:t>
-      </w:r>
-      <w:r>
-        <w:t>baz</w:t>
-      </w:r>
-      <w:r>
-        <w:t>i</w:t>
-      </w:r>
-      <w:r>
-        <w:t xml:space="preserve"> podataka, i neće se više prikazivati u meniju u kom se mogu videti nalozi.</w:t>
-      </w:r>
-    </w:p>
-    <w:p>
-      <w:pPr>
-        <w:pStyle w:val="Heading2"/>
-      </w:pPr>
-      <w:bookmarkStart w:id="30" w:name="_bookmark12"/>
-      <w:bookmarkStart w:id="31" w:name="_bookmark13"/>
-      <w:bookmarkStart w:id="32" w:name="_Toc35973563"/>
       <w:bookmarkEnd w:id="30"/>
+      <w:r>
+        <w:t xml:space="preserve">Nefunkcionalni </w:t>
+      </w:r>
+      <w:r>
+        <w:t>zahtevi</w:t>
+      </w:r>
       <w:bookmarkEnd w:id="31"/>
-      <w:r>
-        <w:t xml:space="preserve">Nefunkcionalni </w:t>
-      </w:r>
-      <w:r>
-        <w:t>zahtevi</w:t>
-      </w:r>
-      <w:bookmarkEnd w:id="32"/>
     </w:p>
     <w:p>
       <w:pPr>
@@ -2628,33 +2448,33 @@
       <w:pPr>
         <w:pStyle w:val="Heading2"/>
       </w:pPr>
-      <w:bookmarkStart w:id="33" w:name="_bookmark14"/>
-      <w:bookmarkStart w:id="34" w:name="_Toc35973564"/>
+      <w:bookmarkStart w:id="32" w:name="_bookmark14"/>
+      <w:bookmarkStart w:id="33" w:name="_Toc35973564"/>
+      <w:bookmarkEnd w:id="32"/>
+      <w:r>
+        <w:t>Preduslovi</w:t>
+      </w:r>
       <w:bookmarkEnd w:id="33"/>
-      <w:r>
-        <w:t>Preduslovi</w:t>
+    </w:p>
+    <w:p>
+      <w:pPr>
+        <w:pStyle w:val="ListBullet"/>
+      </w:pPr>
+      <w:r>
+        <w:t>Pre dodavanja privilegija, administrator mora biti prijavljen na sistem.</w:t>
+      </w:r>
+    </w:p>
+    <w:p>
+      <w:pPr>
+        <w:pStyle w:val="Heading2"/>
+      </w:pPr>
+      <w:bookmarkStart w:id="34" w:name="_Toc35973565"/>
+      <w:r>
+        <w:t>Posledice</w:t>
       </w:r>
       <w:bookmarkEnd w:id="34"/>
     </w:p>
     <w:p>
-      <w:pPr>
-        <w:pStyle w:val="ListBullet"/>
-      </w:pPr>
-      <w:r>
-        <w:t>Pre dodavanja privilegija, administrator mora biti prijavljen na sistem.</w:t>
-      </w:r>
-    </w:p>
-    <w:p>
-      <w:pPr>
-        <w:pStyle w:val="Heading2"/>
-      </w:pPr>
-      <w:bookmarkStart w:id="35" w:name="_Toc35973565"/>
-      <w:r>
-        <w:t>Posledice</w:t>
-      </w:r>
-      <w:bookmarkEnd w:id="35"/>
-    </w:p>
-    <w:p>
       <w:r>
         <w:t xml:space="preserve">Promena privilegije se beleži u bazi podataka. Ova promena će omogućiti korisniku čija je privilegija promenjena da vidi stranicu </w:t>
       </w:r>
@@ -2680,14 +2500,14 @@
       <w:pPr>
         <w:pStyle w:val="Heading1"/>
       </w:pPr>
-      <w:bookmarkStart w:id="36" w:name="_Toc33475956"/>
-      <w:bookmarkStart w:id="37" w:name="_Toc35973566"/>
+      <w:bookmarkStart w:id="35" w:name="_Toc33475956"/>
+      <w:bookmarkStart w:id="36" w:name="_Toc35973566"/>
       <w:r>
         <w:lastRenderedPageBreak/>
         <w:t>Zapisnik revizija</w:t>
       </w:r>
+      <w:bookmarkEnd w:id="35"/>
       <w:bookmarkEnd w:id="36"/>
-      <w:bookmarkEnd w:id="37"/>
     </w:p>
     <w:p>
       <w:r>
@@ -2979,6 +2799,33 @@
                 <w:szCs w:val="16"/>
               </w:rPr>
             </w:pPr>
+            <w:r>
+              <w:rPr>
+                <w:b w:val="0"/>
+                <w:bCs w:val="0"/>
+                <w:sz w:val="16"/>
+                <w:szCs w:val="16"/>
+              </w:rPr>
+              <w:t>#2, (</w:t>
+            </w:r>
+            <w:r>
+              <w:rPr>
+                <w:b w:val="0"/>
+                <w:bCs w:val="0"/>
+                <w:sz w:val="16"/>
+                <w:szCs w:val="16"/>
+              </w:rPr>
+              <w:t>4</w:t>
+            </w:r>
+            <w:r>
+              <w:rPr>
+                <w:b w:val="0"/>
+                <w:bCs w:val="0"/>
+                <w:sz w:val="16"/>
+                <w:szCs w:val="16"/>
+              </w:rPr>
+              <w:t xml:space="preserve"> ), v0.2, F. Lučić</w:t>
+            </w:r>
           </w:p>
         </w:tc>
         <w:tc>
@@ -2994,6 +2841,15 @@
                 <w:szCs w:val="16"/>
               </w:rPr>
             </w:pPr>
+            <w:r>
+              <w:rPr>
+                <w:sz w:val="16"/>
+                <w:szCs w:val="16"/>
+              </w:rPr>
+              <w:t>Promenjen kratak opis</w:t>
+            </w:r>
+            <w:bookmarkStart w:id="37" w:name="_GoBack"/>
+            <w:bookmarkEnd w:id="37"/>
           </w:p>
         </w:tc>
       </w:tr>
@@ -3012,7 +2868,7 @@
 </file>
 
 <file path=word/endnotes.xml><?xml version="1.0" encoding="utf-8"?>
-<w:endnotes xmlns:wpc="http://schemas.microsoft.com/office/word/2010/wordprocessingCanvas" xmlns:cx="http://schemas.microsoft.com/office/drawing/2014/chartex" xmlns:cx1="http://schemas.microsoft.com/office/drawing/2015/9/8/chartex" xmlns:cx2="http://schemas.microsoft.com/office/drawing/2015/10/21/chartex" xmlns:cx3="http://schemas.microsoft.com/office/drawing/2016/5/9/chartex" xmlns:cx4="http://schemas.microsoft.com/office/drawing/2016/5/10/chartex" xmlns:cx5="http://schemas.microsoft.com/office/drawing/2016/5/11/chartex" xmlns:cx6="http://schemas.microsoft.com/office/drawing/2016/5/12/chartex" xmlns:cx7="http://schemas.microsoft.com/office/drawing/2016/5/13/chartex" xmlns:cx8="http://schemas.microsoft.com/office/drawing/2016/5/14/chartex" xmlns:mc="http://schemas.openxmlformats.org/markup-compatibility/2006" xmlns:aink="http://schemas.microsoft.com/office/drawing/2016/ink" xmlns:am3d="http://schemas.microsoft.com/office/drawing/2017/model3d" xmlns:o="urn:schemas-microsoft-com:office:office" xmlns:r="http://schemas.openxmlformats.org/officeDocument/2006/relationships" xmlns:m="http://schemas.openxmlformats.org/officeDocument/2006/math" xmlns:v="urn:schemas-microsoft-com:vml" xmlns:wp14="http://schemas.microsoft.com/office/word/2010/wordprocessingDrawing" xmlns:wp="http://schemas.openxmlformats.org/drawingml/2006/wordprocessingDrawing" xmlns:w10="urn:schemas-microsoft-com:office:word" xmlns:w="http://schemas.openxmlformats.org/wordprocessingml/2006/main" xmlns:w14="http://schemas.microsoft.com/office/word/2010/wordml" xmlns:w15="http://schemas.microsoft.com/office/word/2012/wordml" xmlns:w16cex="http://schemas.microsoft.com/office/word/2018/wordml/cex" xmlns:w16cid="http://schemas.microsoft.com/office/word/2016/wordml/cid" xmlns:w16="http://schemas.microsoft.com/office/word/2018/wordml" xmlns:w16se="http://schemas.microsoft.com/office/word/2015/wordml/symex" xmlns:wpg="http://schemas.microsoft.com/office/word/2010/wordprocessingGroup" xmlns:wpi="http://schemas.microsoft.com/office/word/2010/wordprocessingInk" xmlns:wne="http://schemas.microsoft.com/office/word/2006/wordml" xmlns:wps="http://schemas.microsoft.com/office/word/2010/wordprocessingShape" mc:Ignorable="w14 w15 w16se w16cid w16 w16cex wp14">
+<w:endnotes xmlns:wpc="http://schemas.microsoft.com/office/word/2010/wordprocessingCanvas" xmlns:mc="http://schemas.openxmlformats.org/markup-compatibility/2006" xmlns:o="urn:schemas-microsoft-com:office:office" xmlns:r="http://schemas.openxmlformats.org/officeDocument/2006/relationships" xmlns:m="http://schemas.openxmlformats.org/officeDocument/2006/math" xmlns:v="urn:schemas-microsoft-com:vml" xmlns:wp14="http://schemas.microsoft.com/office/word/2010/wordprocessingDrawing" xmlns:wp="http://schemas.openxmlformats.org/drawingml/2006/wordprocessingDrawing" xmlns:w10="urn:schemas-microsoft-com:office:word" xmlns:w="http://schemas.openxmlformats.org/wordprocessingml/2006/main" xmlns:w14="http://schemas.microsoft.com/office/word/2010/wordml" xmlns:w15="http://schemas.microsoft.com/office/word/2012/wordml" xmlns:wpg="http://schemas.microsoft.com/office/word/2010/wordprocessingGroup" xmlns:wpi="http://schemas.microsoft.com/office/word/2010/wordprocessingInk" xmlns:wne="http://schemas.microsoft.com/office/word/2006/wordml" xmlns:wps="http://schemas.microsoft.com/office/word/2010/wordprocessingShape" mc:Ignorable="w14 w15 wp14">
   <w:endnote w:type="separator" w:id="-1">
     <w:p>
       <w:r>
@@ -3031,7 +2887,7 @@
 </file>
 
 <file path=word/footer1.xml><?xml version="1.0" encoding="utf-8"?>
-<w:ftr xmlns:wpc="http://schemas.microsoft.com/office/word/2010/wordprocessingCanvas" xmlns:cx="http://schemas.microsoft.com/office/drawing/2014/chartex" xmlns:cx1="http://schemas.microsoft.com/office/drawing/2015/9/8/chartex" xmlns:cx2="http://schemas.microsoft.com/office/drawing/2015/10/21/chartex" xmlns:cx3="http://schemas.microsoft.com/office/drawing/2016/5/9/chartex" xmlns:cx4="http://schemas.microsoft.com/office/drawing/2016/5/10/chartex" xmlns:cx5="http://schemas.microsoft.com/office/drawing/2016/5/11/chartex" xmlns:cx6="http://schemas.microsoft.com/office/drawing/2016/5/12/chartex" xmlns:cx7="http://schemas.microsoft.com/office/drawing/2016/5/13/chartex" xmlns:cx8="http://schemas.microsoft.com/office/drawing/2016/5/14/chartex" xmlns:mc="http://schemas.openxmlformats.org/markup-compatibility/2006" xmlns:aink="http://schemas.microsoft.com/office/drawing/2016/ink" xmlns:am3d="http://schemas.microsoft.com/office/drawing/2017/model3d" xmlns:o="urn:schemas-microsoft-com:office:office" xmlns:r="http://schemas.openxmlformats.org/officeDocument/2006/relationships" xmlns:m="http://schemas.openxmlformats.org/officeDocument/2006/math" xmlns:v="urn:schemas-microsoft-com:vml" xmlns:wp14="http://schemas.microsoft.com/office/word/2010/wordprocessingDrawing" xmlns:wp="http://schemas.openxmlformats.org/drawingml/2006/wordprocessingDrawing" xmlns:w10="urn:schemas-microsoft-com:office:word" xmlns:w="http://schemas.openxmlformats.org/wordprocessingml/2006/main" xmlns:w14="http://schemas.microsoft.com/office/word/2010/wordml" xmlns:w15="http://schemas.microsoft.com/office/word/2012/wordml" xmlns:w16cex="http://schemas.microsoft.com/office/word/2018/wordml/cex" xmlns:w16cid="http://schemas.microsoft.com/office/word/2016/wordml/cid" xmlns:w16="http://schemas.microsoft.com/office/word/2018/wordml" xmlns:w16se="http://schemas.microsoft.com/office/word/2015/wordml/symex" xmlns:wpg="http://schemas.microsoft.com/office/word/2010/wordprocessingGroup" xmlns:wpi="http://schemas.microsoft.com/office/word/2010/wordprocessingInk" xmlns:wne="http://schemas.microsoft.com/office/word/2006/wordml" xmlns:wps="http://schemas.microsoft.com/office/word/2010/wordprocessingShape" mc:Ignorable="w14 w15 w16se w16cid w16 w16cex wp14">
+<w:ftr xmlns:wpc="http://schemas.microsoft.com/office/word/2010/wordprocessingCanvas" xmlns:mc="http://schemas.openxmlformats.org/markup-compatibility/2006" xmlns:o="urn:schemas-microsoft-com:office:office" xmlns:r="http://schemas.openxmlformats.org/officeDocument/2006/relationships" xmlns:m="http://schemas.openxmlformats.org/officeDocument/2006/math" xmlns:v="urn:schemas-microsoft-com:vml" xmlns:wp14="http://schemas.microsoft.com/office/word/2010/wordprocessingDrawing" xmlns:wp="http://schemas.openxmlformats.org/drawingml/2006/wordprocessingDrawing" xmlns:w10="urn:schemas-microsoft-com:office:word" xmlns:w="http://schemas.openxmlformats.org/wordprocessingml/2006/main" xmlns:w14="http://schemas.microsoft.com/office/word/2010/wordml" xmlns:w15="http://schemas.microsoft.com/office/word/2012/wordml" xmlns:wpg="http://schemas.microsoft.com/office/word/2010/wordprocessingGroup" xmlns:wpi="http://schemas.microsoft.com/office/word/2010/wordprocessingInk" xmlns:wne="http://schemas.microsoft.com/office/word/2006/wordml" xmlns:wps="http://schemas.microsoft.com/office/word/2010/wordprocessingShape" mc:Ignorable="w14 w15 wp14">
   <w:sdt>
     <w:sdtPr>
       <w:id w:val="1404871289"/>
@@ -3064,7 +2920,7 @@
           <w:rPr>
             <w:noProof/>
           </w:rPr>
-          <w:t>3</w:t>
+          <w:t>6</w:t>
         </w:r>
         <w:r>
           <w:rPr>
@@ -3079,7 +2935,7 @@
 </file>
 
 <file path=word/footnotes.xml><?xml version="1.0" encoding="utf-8"?>
-<w:footnotes xmlns:wpc="http://schemas.microsoft.com/office/word/2010/wordprocessingCanvas" xmlns:cx="http://schemas.microsoft.com/office/drawing/2014/chartex" xmlns:cx1="http://schemas.microsoft.com/office/drawing/2015/9/8/chartex" xmlns:cx2="http://schemas.microsoft.com/office/drawing/2015/10/21/chartex" xmlns:cx3="http://schemas.microsoft.com/office/drawing/2016/5/9/chartex" xmlns:cx4="http://schemas.microsoft.com/office/drawing/2016/5/10/chartex" xmlns:cx5="http://schemas.microsoft.com/office/drawing/2016/5/11/chartex" xmlns:cx6="http://schemas.microsoft.com/office/drawing/2016/5/12/chartex" xmlns:cx7="http://schemas.microsoft.com/office/drawing/2016/5/13/chartex" xmlns:cx8="http://schemas.microsoft.com/office/drawing/2016/5/14/chartex" xmlns:mc="http://schemas.openxmlformats.org/markup-compatibility/2006" xmlns:aink="http://schemas.microsoft.com/office/drawing/2016/ink" xmlns:am3d="http://schemas.microsoft.com/office/drawing/2017/model3d" xmlns:o="urn:schemas-microsoft-com:office:office" xmlns:r="http://schemas.openxmlformats.org/officeDocument/2006/relationships" xmlns:m="http://schemas.openxmlformats.org/officeDocument/2006/math" xmlns:v="urn:schemas-microsoft-com:vml" xmlns:wp14="http://schemas.microsoft.com/office/word/2010/wordprocessingDrawing" xmlns:wp="http://schemas.openxmlformats.org/drawingml/2006/wordprocessingDrawing" xmlns:w10="urn:schemas-microsoft-com:office:word" xmlns:w="http://schemas.openxmlformats.org/wordprocessingml/2006/main" xmlns:w14="http://schemas.microsoft.com/office/word/2010/wordml" xmlns:w15="http://schemas.microsoft.com/office/word/2012/wordml" xmlns:w16cex="http://schemas.microsoft.com/office/word/2018/wordml/cex" xmlns:w16cid="http://schemas.microsoft.com/office/word/2016/wordml/cid" xmlns:w16="http://schemas.microsoft.com/office/word/2018/wordml" xmlns:w16se="http://schemas.microsoft.com/office/word/2015/wordml/symex" xmlns:wpg="http://schemas.microsoft.com/office/word/2010/wordprocessingGroup" xmlns:wpi="http://schemas.microsoft.com/office/word/2010/wordprocessingInk" xmlns:wne="http://schemas.microsoft.com/office/word/2006/wordml" xmlns:wps="http://schemas.microsoft.com/office/word/2010/wordprocessingShape" mc:Ignorable="w14 w15 w16se w16cid w16 w16cex wp14">
+<w:footnotes xmlns:wpc="http://schemas.microsoft.com/office/word/2010/wordprocessingCanvas" xmlns:mc="http://schemas.openxmlformats.org/markup-compatibility/2006" xmlns:o="urn:schemas-microsoft-com:office:office" xmlns:r="http://schemas.openxmlformats.org/officeDocument/2006/relationships" xmlns:m="http://schemas.openxmlformats.org/officeDocument/2006/math" xmlns:v="urn:schemas-microsoft-com:vml" xmlns:wp14="http://schemas.microsoft.com/office/word/2010/wordprocessingDrawing" xmlns:wp="http://schemas.openxmlformats.org/drawingml/2006/wordprocessingDrawing" xmlns:w10="urn:schemas-microsoft-com:office:word" xmlns:w="http://schemas.openxmlformats.org/wordprocessingml/2006/main" xmlns:w14="http://schemas.microsoft.com/office/word/2010/wordml" xmlns:w15="http://schemas.microsoft.com/office/word/2012/wordml" xmlns:wpg="http://schemas.microsoft.com/office/word/2010/wordprocessingGroup" xmlns:wpi="http://schemas.microsoft.com/office/word/2010/wordprocessingInk" xmlns:wne="http://schemas.microsoft.com/office/word/2006/wordml" xmlns:wps="http://schemas.microsoft.com/office/word/2010/wordprocessingShape" mc:Ignorable="w14 w15 wp14">
   <w:footnote w:type="separator" w:id="-1">
     <w:p>
       <w:r>
@@ -3098,8 +2954,8 @@
 </file>
 
 <file path=word/numbering.xml><?xml version="1.0" encoding="utf-8"?>
-<w:numbering xmlns:wpc="http://schemas.microsoft.com/office/word/2010/wordprocessingCanvas" xmlns:cx="http://schemas.microsoft.com/office/drawing/2014/chartex" xmlns:cx1="http://schemas.microsoft.com/office/drawing/2015/9/8/chartex" xmlns:cx2="http://schemas.microsoft.com/office/drawing/2015/10/21/chartex" xmlns:cx3="http://schemas.microsoft.com/office/drawing/2016/5/9/chartex" xmlns:cx4="http://schemas.microsoft.com/office/drawing/2016/5/10/chartex" xmlns:cx5="http://schemas.microsoft.com/office/drawing/2016/5/11/chartex" xmlns:cx6="http://schemas.microsoft.com/office/drawing/2016/5/12/chartex" xmlns:cx7="http://schemas.microsoft.com/office/drawing/2016/5/13/chartex" xmlns:cx8="http://schemas.microsoft.com/office/drawing/2016/5/14/chartex" xmlns:mc="http://schemas.openxmlformats.org/markup-compatibility/2006" xmlns:aink="http://schemas.microsoft.com/office/drawing/2016/ink" xmlns:am3d="http://schemas.microsoft.com/office/drawing/2017/model3d" xmlns:o="urn:schemas-microsoft-com:office:office" xmlns:r="http://schemas.openxmlformats.org/officeDocument/2006/relationships" xmlns:m="http://schemas.openxmlformats.org/officeDocument/2006/math" xmlns:v="urn:schemas-microsoft-com:vml" xmlns:wp14="http://schemas.microsoft.com/office/word/2010/wordprocessingDrawing" xmlns:wp="http://schemas.openxmlformats.org/drawingml/2006/wordprocessingDrawing" xmlns:w10="urn:schemas-microsoft-com:office:word" xmlns:w="http://schemas.openxmlformats.org/wordprocessingml/2006/main" xmlns:w14="http://schemas.microsoft.com/office/word/2010/wordml" xmlns:w15="http://schemas.microsoft.com/office/word/2012/wordml" xmlns:w16cex="http://schemas.microsoft.com/office/word/2018/wordml/cex" xmlns:w16cid="http://schemas.microsoft.com/office/word/2016/wordml/cid" xmlns:w16="http://schemas.microsoft.com/office/word/2018/wordml" xmlns:w16se="http://schemas.microsoft.com/office/word/2015/wordml/symex" xmlns:wpg="http://schemas.microsoft.com/office/word/2010/wordprocessingGroup" xmlns:wpi="http://schemas.microsoft.com/office/word/2010/wordprocessingInk" xmlns:wne="http://schemas.microsoft.com/office/word/2006/wordml" xmlns:wps="http://schemas.microsoft.com/office/word/2010/wordprocessingShape" mc:Ignorable="w14 w15 w16se w16cid w16 w16cex wp14">
-  <w:abstractNum w:abstractNumId="0" w15:restartNumberingAfterBreak="0">
+<w:numbering xmlns:wpc="http://schemas.microsoft.com/office/word/2010/wordprocessingCanvas" xmlns:mc="http://schemas.openxmlformats.org/markup-compatibility/2006" xmlns:o="urn:schemas-microsoft-com:office:office" xmlns:r="http://schemas.openxmlformats.org/officeDocument/2006/relationships" xmlns:m="http://schemas.openxmlformats.org/officeDocument/2006/math" xmlns:v="urn:schemas-microsoft-com:vml" xmlns:wp14="http://schemas.microsoft.com/office/word/2010/wordprocessingDrawing" xmlns:wp="http://schemas.openxmlformats.org/drawingml/2006/wordprocessingDrawing" xmlns:w10="urn:schemas-microsoft-com:office:word" xmlns:w="http://schemas.openxmlformats.org/wordprocessingml/2006/main" xmlns:w14="http://schemas.microsoft.com/office/word/2010/wordml" xmlns:w15="http://schemas.microsoft.com/office/word/2012/wordml" xmlns:wpg="http://schemas.microsoft.com/office/word/2010/wordprocessingGroup" xmlns:wpi="http://schemas.microsoft.com/office/word/2010/wordprocessingInk" xmlns:wne="http://schemas.microsoft.com/office/word/2006/wordml" xmlns:wps="http://schemas.microsoft.com/office/word/2010/wordprocessingShape" mc:Ignorable="w14 w15 wp14">
+  <w:abstractNum w:abstractNumId="0">
     <w:nsid w:val="FFFFFF89"/>
     <w:multiLevelType w:val="singleLevel"/>
     <w:tmpl w:val="3F9E23BC"/>
@@ -3117,7 +2973,7 @@
       </w:rPr>
     </w:lvl>
   </w:abstractNum>
-  <w:abstractNum w:abstractNumId="1" w15:restartNumberingAfterBreak="0">
+  <w:abstractNum w:abstractNumId="1">
     <w:nsid w:val="07772343"/>
     <w:multiLevelType w:val="hybridMultilevel"/>
     <w:tmpl w:val="29A62BF4"/>
@@ -3206,7 +3062,7 @@
       </w:pPr>
     </w:lvl>
   </w:abstractNum>
-  <w:abstractNum w:abstractNumId="2" w15:restartNumberingAfterBreak="0">
+  <w:abstractNum w:abstractNumId="2">
     <w:nsid w:val="0A6A248B"/>
     <w:multiLevelType w:val="multilevel"/>
     <w:tmpl w:val="6FF21C62"/>
@@ -3389,7 +3245,7 @@
       </w:rPr>
     </w:lvl>
   </w:abstractNum>
-  <w:abstractNum w:abstractNumId="3" w15:restartNumberingAfterBreak="0">
+  <w:abstractNum w:abstractNumId="3">
     <w:nsid w:val="0FC077FC"/>
     <w:multiLevelType w:val="hybridMultilevel"/>
     <w:tmpl w:val="51382E48"/>
@@ -3482,7 +3338,7 @@
       </w:pPr>
     </w:lvl>
   </w:abstractNum>
-  <w:abstractNum w:abstractNumId="4" w15:restartNumberingAfterBreak="0">
+  <w:abstractNum w:abstractNumId="4">
     <w:nsid w:val="644D2344"/>
     <w:multiLevelType w:val="hybridMultilevel"/>
     <w:tmpl w:val="849A80CA"/>
@@ -3596,7 +3452,7 @@
       </w:rPr>
     </w:lvl>
   </w:abstractNum>
-  <w:abstractNum w:abstractNumId="5" w15:restartNumberingAfterBreak="0">
+  <w:abstractNum w:abstractNumId="5">
     <w:nsid w:val="6E417B2C"/>
     <w:multiLevelType w:val="hybridMultilevel"/>
     <w:tmpl w:val="C46E3254"/>
@@ -3774,7 +3630,7 @@
 </file>
 
 <file path=word/styles.xml><?xml version="1.0" encoding="utf-8"?>
-<w:styles xmlns:mc="http://schemas.openxmlformats.org/markup-compatibility/2006" xmlns:r="http://schemas.openxmlformats.org/officeDocument/2006/relationships" xmlns:w="http://schemas.openxmlformats.org/wordprocessingml/2006/main" xmlns:w14="http://schemas.microsoft.com/office/word/2010/wordml" xmlns:w15="http://schemas.microsoft.com/office/word/2012/wordml" xmlns:w16cex="http://schemas.microsoft.com/office/word/2018/wordml/cex" xmlns:w16cid="http://schemas.microsoft.com/office/word/2016/wordml/cid" xmlns:w16="http://schemas.microsoft.com/office/word/2018/wordml" xmlns:w16se="http://schemas.microsoft.com/office/word/2015/wordml/symex" mc:Ignorable="w14 w15 w16se w16cid w16 w16cex">
+<w:styles xmlns:mc="http://schemas.openxmlformats.org/markup-compatibility/2006" xmlns:r="http://schemas.openxmlformats.org/officeDocument/2006/relationships" xmlns:w="http://schemas.openxmlformats.org/wordprocessingml/2006/main" xmlns:w14="http://schemas.microsoft.com/office/word/2010/wordml" xmlns:w15="http://schemas.microsoft.com/office/word/2012/wordml" mc:Ignorable="w14 w15">
   <w:docDefaults>
     <w:rPrDefault>
       <w:rPr>
@@ -3791,7 +3647,7 @@
       </w:pPr>
     </w:pPrDefault>
   </w:docDefaults>
-  <w:latentStyles w:defLockedState="0" w:defUIPriority="99" w:defSemiHidden="0" w:defUnhideWhenUsed="0" w:defQFormat="0" w:count="376">
+  <w:latentStyles w:defLockedState="0" w:defUIPriority="99" w:defSemiHidden="0" w:defUnhideWhenUsed="0" w:defQFormat="0" w:count="371">
     <w:lsdException w:name="Normal" w:uiPriority="0" w:qFormat="1"/>
     <w:lsdException w:name="heading 1" w:uiPriority="9" w:qFormat="1"/>
     <w:lsdException w:name="heading 2" w:semiHidden="1" w:uiPriority="9" w:unhideWhenUsed="1" w:qFormat="1"/>
@@ -4163,11 +4019,6 @@
     <w:lsdException w:name="List Table 5 Dark Accent 6" w:uiPriority="50"/>
     <w:lsdException w:name="List Table 6 Colorful Accent 6" w:uiPriority="51"/>
     <w:lsdException w:name="List Table 7 Colorful Accent 6" w:uiPriority="52"/>
-    <w:lsdException w:name="Mention" w:semiHidden="1" w:unhideWhenUsed="1"/>
-    <w:lsdException w:name="Smart Hyperlink" w:semiHidden="1" w:unhideWhenUsed="1"/>
-    <w:lsdException w:name="Hashtag" w:semiHidden="1" w:unhideWhenUsed="1"/>
-    <w:lsdException w:name="Unresolved Mention" w:semiHidden="1" w:unhideWhenUsed="1"/>
-    <w:lsdException w:name="Smart Link" w:semiHidden="1" w:unhideWhenUsed="1"/>
   </w:latentStyles>
   <w:style w:type="paragraph" w:default="1" w:styleId="Normal">
     <w:name w:val="Normal"/>
@@ -4780,6 +4631,7 @@
     <w:tblPr>
       <w:tblStyleRowBandSize w:val="1"/>
       <w:tblStyleColBandSize w:val="1"/>
+      <w:tblInd w:w="0" w:type="dxa"/>
       <w:tblBorders>
         <w:top w:val="single" w:sz="4" w:space="0" w:color="999999" w:themeColor="text1" w:themeTint="66"/>
         <w:left w:val="single" w:sz="4" w:space="0" w:color="999999" w:themeColor="text1" w:themeTint="66"/>
@@ -4788,6 +4640,12 @@
         <w:insideH w:val="single" w:sz="4" w:space="0" w:color="999999" w:themeColor="text1" w:themeTint="66"/>
         <w:insideV w:val="single" w:sz="4" w:space="0" w:color="999999" w:themeColor="text1" w:themeTint="66"/>
       </w:tblBorders>
+      <w:tblCellMar>
+        <w:top w:w="0" w:type="dxa"/>
+        <w:left w:w="108" w:type="dxa"/>
+        <w:bottom w:w="0" w:type="dxa"/>
+        <w:right w:w="108" w:type="dxa"/>
+      </w:tblCellMar>
     </w:tblPr>
     <w:tblStylePr w:type="firstRow">
       <w:rPr>
@@ -5239,7 +5097,7 @@
 </file>
 
 <file path=customXml/itemProps1.xml><?xml version="1.0" encoding="utf-8"?>
-<ds:datastoreItem xmlns:ds="http://schemas.openxmlformats.org/officeDocument/2006/customXml" ds:itemID="{27D0F81B-5989-4739-B7B5-D5928E429B58}">
+<ds:datastoreItem xmlns:ds="http://schemas.openxmlformats.org/officeDocument/2006/customXml" ds:itemID="{68F817D9-753B-4AD2-B756-F2AC75EF8788}">
   <ds:schemaRefs>
     <ds:schemaRef ds:uri="http://schemas.openxmlformats.org/officeDocument/2006/bibliography"/>
   </ds:schemaRefs>

--- a/Dokumentacija/Faza 02 - SSU i prototip/SSU K Dodavanje i uklanjanje privilegija korisnickom nalogu (A).docx
+++ b/Dokumentacija/Faza 02 - SSU i prototip/SSU K Dodavanje i uklanjanje privilegija korisnickom nalogu (A).docx
@@ -1,6 +1,6 @@
 
 <file path=word/document.xml><?xml version="1.0" encoding="utf-8"?>
-<w:document xmlns:wpc="http://schemas.microsoft.com/office/word/2010/wordprocessingCanvas" xmlns:mc="http://schemas.openxmlformats.org/markup-compatibility/2006" xmlns:o="urn:schemas-microsoft-com:office:office" xmlns:r="http://schemas.openxmlformats.org/officeDocument/2006/relationships" xmlns:m="http://schemas.openxmlformats.org/officeDocument/2006/math" xmlns:v="urn:schemas-microsoft-com:vml" xmlns:wp14="http://schemas.microsoft.com/office/word/2010/wordprocessingDrawing" xmlns:wp="http://schemas.openxmlformats.org/drawingml/2006/wordprocessingDrawing" xmlns:w10="urn:schemas-microsoft-com:office:word" xmlns:w="http://schemas.openxmlformats.org/wordprocessingml/2006/main" xmlns:w14="http://schemas.microsoft.com/office/word/2010/wordml" xmlns:w15="http://schemas.microsoft.com/office/word/2012/wordml" xmlns:wpg="http://schemas.microsoft.com/office/word/2010/wordprocessingGroup" xmlns:wpi="http://schemas.microsoft.com/office/word/2010/wordprocessingInk" xmlns:wne="http://schemas.microsoft.com/office/word/2006/wordml" xmlns:wps="http://schemas.microsoft.com/office/word/2010/wordprocessingShape" mc:Ignorable="w14 w15 wp14">
+<w:document xmlns:wpc="http://schemas.microsoft.com/office/word/2010/wordprocessingCanvas" xmlns:cx="http://schemas.microsoft.com/office/drawing/2014/chartex" xmlns:cx1="http://schemas.microsoft.com/office/drawing/2015/9/8/chartex" xmlns:cx2="http://schemas.microsoft.com/office/drawing/2015/10/21/chartex" xmlns:cx3="http://schemas.microsoft.com/office/drawing/2016/5/9/chartex" xmlns:cx4="http://schemas.microsoft.com/office/drawing/2016/5/10/chartex" xmlns:cx5="http://schemas.microsoft.com/office/drawing/2016/5/11/chartex" xmlns:cx6="http://schemas.microsoft.com/office/drawing/2016/5/12/chartex" xmlns:cx7="http://schemas.microsoft.com/office/drawing/2016/5/13/chartex" xmlns:cx8="http://schemas.microsoft.com/office/drawing/2016/5/14/chartex" xmlns:mc="http://schemas.openxmlformats.org/markup-compatibility/2006" xmlns:aink="http://schemas.microsoft.com/office/drawing/2016/ink" xmlns:am3d="http://schemas.microsoft.com/office/drawing/2017/model3d" xmlns:o="urn:schemas-microsoft-com:office:office" xmlns:r="http://schemas.openxmlformats.org/officeDocument/2006/relationships" xmlns:m="http://schemas.openxmlformats.org/officeDocument/2006/math" xmlns:v="urn:schemas-microsoft-com:vml" xmlns:wp14="http://schemas.microsoft.com/office/word/2010/wordprocessingDrawing" xmlns:wp="http://schemas.openxmlformats.org/drawingml/2006/wordprocessingDrawing" xmlns:w10="urn:schemas-microsoft-com:office:word" xmlns:w="http://schemas.openxmlformats.org/wordprocessingml/2006/main" xmlns:w14="http://schemas.microsoft.com/office/word/2010/wordml" xmlns:w15="http://schemas.microsoft.com/office/word/2012/wordml" xmlns:w16cid="http://schemas.microsoft.com/office/word/2016/wordml/cid" xmlns:w16se="http://schemas.microsoft.com/office/word/2015/wordml/symex" xmlns:wpg="http://schemas.microsoft.com/office/word/2010/wordprocessingGroup" xmlns:wpi="http://schemas.microsoft.com/office/word/2010/wordprocessingInk" xmlns:wne="http://schemas.microsoft.com/office/word/2006/wordml" xmlns:wps="http://schemas.microsoft.com/office/word/2010/wordprocessingShape" mc:Ignorable="w14 w15 w16se w16cid wp14">
   <w:body>
     <w:p>
       <w:pPr>
@@ -99,14 +99,25 @@
       </w:r>
       <w:r>
         <w:br/>
-        <w:t>2020-03-22</w:t>
+        <w:t>2020-0</w:t>
+      </w:r>
+      <w:r>
+        <w:t>4</w:t>
+      </w:r>
+      <w:r>
+        <w:t>-</w:t>
+      </w:r>
+      <w:r>
+        <w:t>13</w:t>
       </w:r>
       <w:r>
         <w:t>, verzija 0.</w:t>
       </w:r>
       <w:r>
-        <w:t>2</w:t>
-      </w:r>
+        <w:t>3</w:t>
+      </w:r>
+      <w:bookmarkStart w:id="0" w:name="_GoBack"/>
+      <w:bookmarkEnd w:id="0"/>
       <w:r>
         <w:tab/>
         <w:t>F. Lučić</w:t>
@@ -1634,26 +1645,26 @@
       <w:pPr>
         <w:pStyle w:val="Heading1"/>
       </w:pPr>
-      <w:bookmarkStart w:id="0" w:name="_Toc34304103"/>
-      <w:bookmarkStart w:id="1" w:name="_Toc35973550"/>
+      <w:bookmarkStart w:id="1" w:name="_Toc34304103"/>
+      <w:bookmarkStart w:id="2" w:name="_Toc35973550"/>
       <w:r>
         <w:lastRenderedPageBreak/>
         <w:t>Uvod</w:t>
       </w:r>
-      <w:bookmarkEnd w:id="0"/>
       <w:bookmarkEnd w:id="1"/>
+      <w:bookmarkEnd w:id="2"/>
     </w:p>
     <w:p>
       <w:pPr>
         <w:pStyle w:val="Heading2"/>
       </w:pPr>
-      <w:bookmarkStart w:id="2" w:name="_Toc34304104"/>
-      <w:bookmarkStart w:id="3" w:name="_Toc35973551"/>
+      <w:bookmarkStart w:id="3" w:name="_Toc34304104"/>
+      <w:bookmarkStart w:id="4" w:name="_Toc35973551"/>
       <w:r>
         <w:t>Rezime</w:t>
       </w:r>
-      <w:bookmarkEnd w:id="2"/>
       <w:bookmarkEnd w:id="3"/>
+      <w:bookmarkEnd w:id="4"/>
     </w:p>
     <w:p>
       <w:r>
@@ -1682,8 +1693,8 @@
       <w:pPr>
         <w:pStyle w:val="Heading2"/>
       </w:pPr>
-      <w:bookmarkStart w:id="4" w:name="_Toc34304105"/>
-      <w:bookmarkStart w:id="5" w:name="_Toc35973552"/>
+      <w:bookmarkStart w:id="5" w:name="_Toc34304105"/>
+      <w:bookmarkStart w:id="6" w:name="_Toc35973552"/>
       <w:r>
         <w:t>Namena dokumenta i ciljne</w:t>
       </w:r>
@@ -1696,8 +1707,8 @@
       <w:r>
         <w:t>grupe</w:t>
       </w:r>
-      <w:bookmarkEnd w:id="4"/>
       <w:bookmarkEnd w:id="5"/>
+      <w:bookmarkEnd w:id="6"/>
     </w:p>
     <w:p>
       <w:r>
@@ -1744,13 +1755,13 @@
       <w:pPr>
         <w:pStyle w:val="Heading2"/>
       </w:pPr>
-      <w:bookmarkStart w:id="6" w:name="_Toc34304106"/>
-      <w:bookmarkStart w:id="7" w:name="_Toc35973553"/>
+      <w:bookmarkStart w:id="7" w:name="_Toc34304106"/>
+      <w:bookmarkStart w:id="8" w:name="_Toc35973553"/>
       <w:r>
         <w:t>Reference</w:t>
       </w:r>
-      <w:bookmarkEnd w:id="6"/>
       <w:bookmarkEnd w:id="7"/>
+      <w:bookmarkEnd w:id="8"/>
     </w:p>
     <w:p>
       <w:pPr>
@@ -1864,8 +1875,8 @@
       <w:pPr>
         <w:pStyle w:val="Heading2"/>
       </w:pPr>
-      <w:bookmarkStart w:id="8" w:name="_Toc34304107"/>
-      <w:bookmarkStart w:id="9" w:name="_Toc35973554"/>
+      <w:bookmarkStart w:id="9" w:name="_Toc34304107"/>
+      <w:bookmarkStart w:id="10" w:name="_Toc35973554"/>
       <w:r>
         <w:t>Otvorena</w:t>
       </w:r>
@@ -1878,8 +1889,8 @@
       <w:r>
         <w:t>pitanja</w:t>
       </w:r>
-      <w:bookmarkEnd w:id="8"/>
       <w:bookmarkEnd w:id="9"/>
+      <w:bookmarkEnd w:id="10"/>
     </w:p>
     <w:tbl>
       <w:tblPr>
@@ -1997,15 +2008,15 @@
       <w:pPr>
         <w:pStyle w:val="Heading1"/>
       </w:pPr>
-      <w:bookmarkStart w:id="10" w:name="_bookmark5"/>
-      <w:bookmarkStart w:id="11" w:name="_Toc34304108"/>
-      <w:bookmarkStart w:id="12" w:name="_Toc35973555"/>
-      <w:bookmarkEnd w:id="10"/>
+      <w:bookmarkStart w:id="11" w:name="_bookmark5"/>
+      <w:bookmarkStart w:id="12" w:name="_Toc34304108"/>
+      <w:bookmarkStart w:id="13" w:name="_Toc35973555"/>
+      <w:bookmarkEnd w:id="11"/>
       <w:r>
         <w:lastRenderedPageBreak/>
         <w:t xml:space="preserve">Scenario </w:t>
       </w:r>
-      <w:bookmarkEnd w:id="11"/>
+      <w:bookmarkEnd w:id="12"/>
       <w:r>
         <w:t>dodavanja</w:t>
       </w:r>
@@ -2024,21 +2035,21 @@
       <w:r>
         <w:t xml:space="preserve"> korisničkom nalogu</w:t>
       </w:r>
-      <w:bookmarkEnd w:id="12"/>
+      <w:bookmarkEnd w:id="13"/>
     </w:p>
     <w:p>
       <w:pPr>
         <w:pStyle w:val="Heading2"/>
       </w:pPr>
-      <w:bookmarkStart w:id="13" w:name="_bookmark6"/>
-      <w:bookmarkStart w:id="14" w:name="_Toc34304109"/>
-      <w:bookmarkStart w:id="15" w:name="_Toc35973556"/>
-      <w:bookmarkEnd w:id="13"/>
+      <w:bookmarkStart w:id="14" w:name="_bookmark6"/>
+      <w:bookmarkStart w:id="15" w:name="_Toc34304109"/>
+      <w:bookmarkStart w:id="16" w:name="_Toc35973556"/>
+      <w:bookmarkEnd w:id="14"/>
       <w:r>
         <w:t>Kratak opis</w:t>
       </w:r>
-      <w:bookmarkEnd w:id="14"/>
       <w:bookmarkEnd w:id="15"/>
+      <w:bookmarkEnd w:id="16"/>
     </w:p>
     <w:p>
       <w:r>
@@ -2115,10 +2126,10 @@
       <w:pPr>
         <w:pStyle w:val="Heading2"/>
       </w:pPr>
-      <w:bookmarkStart w:id="16" w:name="_bookmark7"/>
-      <w:bookmarkStart w:id="17" w:name="_Toc34304110"/>
-      <w:bookmarkStart w:id="18" w:name="_Toc35973557"/>
-      <w:bookmarkEnd w:id="16"/>
+      <w:bookmarkStart w:id="17" w:name="_bookmark7"/>
+      <w:bookmarkStart w:id="18" w:name="_Toc34304110"/>
+      <w:bookmarkStart w:id="19" w:name="_Toc35973557"/>
+      <w:bookmarkEnd w:id="17"/>
       <w:r>
         <w:t>Tok</w:t>
       </w:r>
@@ -2137,20 +2148,20 @@
       <w:r>
         <w:t>aja</w:t>
       </w:r>
-      <w:bookmarkEnd w:id="17"/>
       <w:bookmarkEnd w:id="18"/>
+      <w:bookmarkEnd w:id="19"/>
     </w:p>
     <w:p>
       <w:pPr>
         <w:pStyle w:val="Heading3"/>
       </w:pPr>
-      <w:bookmarkStart w:id="19" w:name="_bookmark8"/>
-      <w:bookmarkStart w:id="20" w:name="_Toc35973558"/>
-      <w:bookmarkEnd w:id="19"/>
+      <w:bookmarkStart w:id="20" w:name="_bookmark8"/>
+      <w:bookmarkStart w:id="21" w:name="_Toc35973558"/>
+      <w:bookmarkEnd w:id="20"/>
       <w:r>
         <w:t>Pretraga naloga</w:t>
       </w:r>
-      <w:bookmarkEnd w:id="20"/>
+      <w:bookmarkEnd w:id="21"/>
     </w:p>
     <w:p>
       <w:r>
@@ -2170,8 +2181,8 @@
       <w:pPr>
         <w:pStyle w:val="Heading4"/>
       </w:pPr>
-      <w:bookmarkStart w:id="21" w:name="_bookmark9"/>
-      <w:bookmarkEnd w:id="21"/>
+      <w:bookmarkStart w:id="22" w:name="_bookmark9"/>
+      <w:bookmarkEnd w:id="22"/>
       <w:r>
         <w:t>Neuspešna pretraga</w:t>
       </w:r>
@@ -2206,11 +2217,11 @@
       <w:pPr>
         <w:pStyle w:val="Heading3"/>
       </w:pPr>
-      <w:bookmarkStart w:id="22" w:name="_Toc35973559"/>
+      <w:bookmarkStart w:id="23" w:name="_Toc35973559"/>
       <w:r>
         <w:t>Uspešna pretraga</w:t>
       </w:r>
-      <w:bookmarkEnd w:id="22"/>
+      <w:bookmarkEnd w:id="23"/>
     </w:p>
     <w:p>
       <w:r>
@@ -2233,13 +2244,13 @@
       <w:pPr>
         <w:pStyle w:val="Heading3"/>
       </w:pPr>
-      <w:bookmarkStart w:id="23" w:name="_bookmark11"/>
-      <w:bookmarkStart w:id="24" w:name="_Toc35973560"/>
-      <w:bookmarkEnd w:id="23"/>
+      <w:bookmarkStart w:id="24" w:name="_bookmark11"/>
+      <w:bookmarkStart w:id="25" w:name="_Toc35973560"/>
+      <w:bookmarkEnd w:id="24"/>
       <w:r>
         <w:t>Postavljanje privilegije</w:t>
       </w:r>
-      <w:bookmarkEnd w:id="24"/>
+      <w:bookmarkEnd w:id="25"/>
       <w:r>
         <w:t xml:space="preserve"> </w:t>
       </w:r>
@@ -2293,13 +2304,13 @@
           <w:numId w:val="1"/>
         </w:numPr>
       </w:pPr>
-      <w:bookmarkStart w:id="25" w:name="_Toc35791005"/>
-      <w:bookmarkStart w:id="26" w:name="_Toc35973561"/>
+      <w:bookmarkStart w:id="26" w:name="_Toc35791005"/>
+      <w:bookmarkStart w:id="27" w:name="_Toc35973561"/>
       <w:r>
         <w:t>Uklanjanje naloga</w:t>
       </w:r>
-      <w:bookmarkEnd w:id="25"/>
       <w:bookmarkEnd w:id="26"/>
+      <w:bookmarkEnd w:id="27"/>
     </w:p>
     <w:p>
       <w:r>
@@ -2358,14 +2369,14 @@
           <w:numId w:val="1"/>
         </w:numPr>
       </w:pPr>
-      <w:bookmarkStart w:id="27" w:name="_Toc35791006"/>
-      <w:bookmarkStart w:id="28" w:name="_Toc35973562"/>
+      <w:bookmarkStart w:id="28" w:name="_Toc35791006"/>
+      <w:bookmarkStart w:id="29" w:name="_Toc35973562"/>
       <w:r>
         <w:lastRenderedPageBreak/>
         <w:t>Pozitivan odgovor</w:t>
       </w:r>
-      <w:bookmarkEnd w:id="27"/>
       <w:bookmarkEnd w:id="28"/>
+      <w:bookmarkEnd w:id="29"/>
     </w:p>
     <w:p>
       <w:r>
@@ -2388,18 +2399,18 @@
       <w:pPr>
         <w:pStyle w:val="Heading2"/>
       </w:pPr>
-      <w:bookmarkStart w:id="29" w:name="_bookmark12"/>
-      <w:bookmarkStart w:id="30" w:name="_bookmark13"/>
-      <w:bookmarkStart w:id="31" w:name="_Toc35973563"/>
-      <w:bookmarkEnd w:id="29"/>
+      <w:bookmarkStart w:id="30" w:name="_bookmark12"/>
+      <w:bookmarkStart w:id="31" w:name="_bookmark13"/>
+      <w:bookmarkStart w:id="32" w:name="_Toc35973563"/>
       <w:bookmarkEnd w:id="30"/>
+      <w:bookmarkEnd w:id="31"/>
       <w:r>
         <w:t xml:space="preserve">Nefunkcionalni </w:t>
       </w:r>
       <w:r>
         <w:t>zahtevi</w:t>
       </w:r>
-      <w:bookmarkEnd w:id="31"/>
+      <w:bookmarkEnd w:id="32"/>
     </w:p>
     <w:p>
       <w:pPr>
@@ -2448,13 +2459,13 @@
       <w:pPr>
         <w:pStyle w:val="Heading2"/>
       </w:pPr>
-      <w:bookmarkStart w:id="32" w:name="_bookmark14"/>
-      <w:bookmarkStart w:id="33" w:name="_Toc35973564"/>
-      <w:bookmarkEnd w:id="32"/>
+      <w:bookmarkStart w:id="33" w:name="_bookmark14"/>
+      <w:bookmarkStart w:id="34" w:name="_Toc35973564"/>
+      <w:bookmarkEnd w:id="33"/>
       <w:r>
         <w:t>Preduslovi</w:t>
       </w:r>
-      <w:bookmarkEnd w:id="33"/>
+      <w:bookmarkEnd w:id="34"/>
     </w:p>
     <w:p>
       <w:pPr>
@@ -2468,11 +2479,11 @@
       <w:pPr>
         <w:pStyle w:val="Heading2"/>
       </w:pPr>
-      <w:bookmarkStart w:id="34" w:name="_Toc35973565"/>
+      <w:bookmarkStart w:id="35" w:name="_Toc35973565"/>
       <w:r>
         <w:t>Posledice</w:t>
       </w:r>
-      <w:bookmarkEnd w:id="34"/>
+      <w:bookmarkEnd w:id="35"/>
     </w:p>
     <w:p>
       <w:r>
@@ -2500,14 +2511,14 @@
       <w:pPr>
         <w:pStyle w:val="Heading1"/>
       </w:pPr>
-      <w:bookmarkStart w:id="35" w:name="_Toc33475956"/>
-      <w:bookmarkStart w:id="36" w:name="_Toc35973566"/>
+      <w:bookmarkStart w:id="36" w:name="_Toc33475956"/>
+      <w:bookmarkStart w:id="37" w:name="_Toc35973566"/>
       <w:r>
         <w:lastRenderedPageBreak/>
         <w:t>Zapisnik revizija</w:t>
       </w:r>
-      <w:bookmarkEnd w:id="35"/>
       <w:bookmarkEnd w:id="36"/>
+      <w:bookmarkEnd w:id="37"/>
     </w:p>
     <w:p>
       <w:r>
@@ -2824,7 +2835,25 @@
                 <w:sz w:val="16"/>
                 <w:szCs w:val="16"/>
               </w:rPr>
-              <w:t xml:space="preserve"> ), v0.2, F. Lučić</w:t>
+              <w:t xml:space="preserve"> ), v0.</w:t>
+            </w:r>
+            <w:r>
+              <w:rPr>
+                <w:b w:val="0"/>
+                <w:bCs w:val="0"/>
+                <w:sz w:val="16"/>
+                <w:szCs w:val="16"/>
+              </w:rPr>
+              <w:t>3</w:t>
+            </w:r>
+            <w:r>
+              <w:rPr>
+                <w:b w:val="0"/>
+                <w:bCs w:val="0"/>
+                <w:sz w:val="16"/>
+                <w:szCs w:val="16"/>
+              </w:rPr>
+              <w:t>, F. Lučić</w:t>
             </w:r>
           </w:p>
         </w:tc>
@@ -2848,8 +2877,6 @@
               </w:rPr>
               <w:t>Promenjen kratak opis</w:t>
             </w:r>
-            <w:bookmarkStart w:id="37" w:name="_GoBack"/>
-            <w:bookmarkEnd w:id="37"/>
           </w:p>
         </w:tc>
       </w:tr>
@@ -2868,7 +2895,7 @@
 </file>
 
 <file path=word/endnotes.xml><?xml version="1.0" encoding="utf-8"?>
-<w:endnotes xmlns:wpc="http://schemas.microsoft.com/office/word/2010/wordprocessingCanvas" xmlns:mc="http://schemas.openxmlformats.org/markup-compatibility/2006" xmlns:o="urn:schemas-microsoft-com:office:office" xmlns:r="http://schemas.openxmlformats.org/officeDocument/2006/relationships" xmlns:m="http://schemas.openxmlformats.org/officeDocument/2006/math" xmlns:v="urn:schemas-microsoft-com:vml" xmlns:wp14="http://schemas.microsoft.com/office/word/2010/wordprocessingDrawing" xmlns:wp="http://schemas.openxmlformats.org/drawingml/2006/wordprocessingDrawing" xmlns:w10="urn:schemas-microsoft-com:office:word" xmlns:w="http://schemas.openxmlformats.org/wordprocessingml/2006/main" xmlns:w14="http://schemas.microsoft.com/office/word/2010/wordml" xmlns:w15="http://schemas.microsoft.com/office/word/2012/wordml" xmlns:wpg="http://schemas.microsoft.com/office/word/2010/wordprocessingGroup" xmlns:wpi="http://schemas.microsoft.com/office/word/2010/wordprocessingInk" xmlns:wne="http://schemas.microsoft.com/office/word/2006/wordml" xmlns:wps="http://schemas.microsoft.com/office/word/2010/wordprocessingShape" mc:Ignorable="w14 w15 wp14">
+<w:endnotes xmlns:wpc="http://schemas.microsoft.com/office/word/2010/wordprocessingCanvas" xmlns:cx="http://schemas.microsoft.com/office/drawing/2014/chartex" xmlns:cx1="http://schemas.microsoft.com/office/drawing/2015/9/8/chartex" xmlns:cx2="http://schemas.microsoft.com/office/drawing/2015/10/21/chartex" xmlns:cx3="http://schemas.microsoft.com/office/drawing/2016/5/9/chartex" xmlns:cx4="http://schemas.microsoft.com/office/drawing/2016/5/10/chartex" xmlns:cx5="http://schemas.microsoft.com/office/drawing/2016/5/11/chartex" xmlns:cx6="http://schemas.microsoft.com/office/drawing/2016/5/12/chartex" xmlns:cx7="http://schemas.microsoft.com/office/drawing/2016/5/13/chartex" xmlns:cx8="http://schemas.microsoft.com/office/drawing/2016/5/14/chartex" xmlns:mc="http://schemas.openxmlformats.org/markup-compatibility/2006" xmlns:aink="http://schemas.microsoft.com/office/drawing/2016/ink" xmlns:am3d="http://schemas.microsoft.com/office/drawing/2017/model3d" xmlns:o="urn:schemas-microsoft-com:office:office" xmlns:r="http://schemas.openxmlformats.org/officeDocument/2006/relationships" xmlns:m="http://schemas.openxmlformats.org/officeDocument/2006/math" xmlns:v="urn:schemas-microsoft-com:vml" xmlns:wp14="http://schemas.microsoft.com/office/word/2010/wordprocessingDrawing" xmlns:wp="http://schemas.openxmlformats.org/drawingml/2006/wordprocessingDrawing" xmlns:w10="urn:schemas-microsoft-com:office:word" xmlns:w="http://schemas.openxmlformats.org/wordprocessingml/2006/main" xmlns:w14="http://schemas.microsoft.com/office/word/2010/wordml" xmlns:w15="http://schemas.microsoft.com/office/word/2012/wordml" xmlns:w16cid="http://schemas.microsoft.com/office/word/2016/wordml/cid" xmlns:w16se="http://schemas.microsoft.com/office/word/2015/wordml/symex" xmlns:wpg="http://schemas.microsoft.com/office/word/2010/wordprocessingGroup" xmlns:wpi="http://schemas.microsoft.com/office/word/2010/wordprocessingInk" xmlns:wne="http://schemas.microsoft.com/office/word/2006/wordml" xmlns:wps="http://schemas.microsoft.com/office/word/2010/wordprocessingShape" mc:Ignorable="w14 w15 w16se w16cid wp14">
   <w:endnote w:type="separator" w:id="-1">
     <w:p>
       <w:r>
@@ -2887,7 +2914,7 @@
 </file>
 
 <file path=word/footer1.xml><?xml version="1.0" encoding="utf-8"?>
-<w:ftr xmlns:wpc="http://schemas.microsoft.com/office/word/2010/wordprocessingCanvas" xmlns:mc="http://schemas.openxmlformats.org/markup-compatibility/2006" xmlns:o="urn:schemas-microsoft-com:office:office" xmlns:r="http://schemas.openxmlformats.org/officeDocument/2006/relationships" xmlns:m="http://schemas.openxmlformats.org/officeDocument/2006/math" xmlns:v="urn:schemas-microsoft-com:vml" xmlns:wp14="http://schemas.microsoft.com/office/word/2010/wordprocessingDrawing" xmlns:wp="http://schemas.openxmlformats.org/drawingml/2006/wordprocessingDrawing" xmlns:w10="urn:schemas-microsoft-com:office:word" xmlns:w="http://schemas.openxmlformats.org/wordprocessingml/2006/main" xmlns:w14="http://schemas.microsoft.com/office/word/2010/wordml" xmlns:w15="http://schemas.microsoft.com/office/word/2012/wordml" xmlns:wpg="http://schemas.microsoft.com/office/word/2010/wordprocessingGroup" xmlns:wpi="http://schemas.microsoft.com/office/word/2010/wordprocessingInk" xmlns:wne="http://schemas.microsoft.com/office/word/2006/wordml" xmlns:wps="http://schemas.microsoft.com/office/word/2010/wordprocessingShape" mc:Ignorable="w14 w15 wp14">
+<w:ftr xmlns:wpc="http://schemas.microsoft.com/office/word/2010/wordprocessingCanvas" xmlns:cx="http://schemas.microsoft.com/office/drawing/2014/chartex" xmlns:cx1="http://schemas.microsoft.com/office/drawing/2015/9/8/chartex" xmlns:cx2="http://schemas.microsoft.com/office/drawing/2015/10/21/chartex" xmlns:cx3="http://schemas.microsoft.com/office/drawing/2016/5/9/chartex" xmlns:cx4="http://schemas.microsoft.com/office/drawing/2016/5/10/chartex" xmlns:cx5="http://schemas.microsoft.com/office/drawing/2016/5/11/chartex" xmlns:cx6="http://schemas.microsoft.com/office/drawing/2016/5/12/chartex" xmlns:cx7="http://schemas.microsoft.com/office/drawing/2016/5/13/chartex" xmlns:cx8="http://schemas.microsoft.com/office/drawing/2016/5/14/chartex" xmlns:mc="http://schemas.openxmlformats.org/markup-compatibility/2006" xmlns:aink="http://schemas.microsoft.com/office/drawing/2016/ink" xmlns:am3d="http://schemas.microsoft.com/office/drawing/2017/model3d" xmlns:o="urn:schemas-microsoft-com:office:office" xmlns:r="http://schemas.openxmlformats.org/officeDocument/2006/relationships" xmlns:m="http://schemas.openxmlformats.org/officeDocument/2006/math" xmlns:v="urn:schemas-microsoft-com:vml" xmlns:wp14="http://schemas.microsoft.com/office/word/2010/wordprocessingDrawing" xmlns:wp="http://schemas.openxmlformats.org/drawingml/2006/wordprocessingDrawing" xmlns:w10="urn:schemas-microsoft-com:office:word" xmlns:w="http://schemas.openxmlformats.org/wordprocessingml/2006/main" xmlns:w14="http://schemas.microsoft.com/office/word/2010/wordml" xmlns:w15="http://schemas.microsoft.com/office/word/2012/wordml" xmlns:w16cid="http://schemas.microsoft.com/office/word/2016/wordml/cid" xmlns:w16se="http://schemas.microsoft.com/office/word/2015/wordml/symex" xmlns:wpg="http://schemas.microsoft.com/office/word/2010/wordprocessingGroup" xmlns:wpi="http://schemas.microsoft.com/office/word/2010/wordprocessingInk" xmlns:wne="http://schemas.microsoft.com/office/word/2006/wordml" xmlns:wps="http://schemas.microsoft.com/office/word/2010/wordprocessingShape" mc:Ignorable="w14 w15 w16se w16cid wp14">
   <w:sdt>
     <w:sdtPr>
       <w:id w:val="1404871289"/>
@@ -2935,7 +2962,7 @@
 </file>
 
 <file path=word/footnotes.xml><?xml version="1.0" encoding="utf-8"?>
-<w:footnotes xmlns:wpc="http://schemas.microsoft.com/office/word/2010/wordprocessingCanvas" xmlns:mc="http://schemas.openxmlformats.org/markup-compatibility/2006" xmlns:o="urn:schemas-microsoft-com:office:office" xmlns:r="http://schemas.openxmlformats.org/officeDocument/2006/relationships" xmlns:m="http://schemas.openxmlformats.org/officeDocument/2006/math" xmlns:v="urn:schemas-microsoft-com:vml" xmlns:wp14="http://schemas.microsoft.com/office/word/2010/wordprocessingDrawing" xmlns:wp="http://schemas.openxmlformats.org/drawingml/2006/wordprocessingDrawing" xmlns:w10="urn:schemas-microsoft-com:office:word" xmlns:w="http://schemas.openxmlformats.org/wordprocessingml/2006/main" xmlns:w14="http://schemas.microsoft.com/office/word/2010/wordml" xmlns:w15="http://schemas.microsoft.com/office/word/2012/wordml" xmlns:wpg="http://schemas.microsoft.com/office/word/2010/wordprocessingGroup" xmlns:wpi="http://schemas.microsoft.com/office/word/2010/wordprocessingInk" xmlns:wne="http://schemas.microsoft.com/office/word/2006/wordml" xmlns:wps="http://schemas.microsoft.com/office/word/2010/wordprocessingShape" mc:Ignorable="w14 w15 wp14">
+<w:footnotes xmlns:wpc="http://schemas.microsoft.com/office/word/2010/wordprocessingCanvas" xmlns:cx="http://schemas.microsoft.com/office/drawing/2014/chartex" xmlns:cx1="http://schemas.microsoft.com/office/drawing/2015/9/8/chartex" xmlns:cx2="http://schemas.microsoft.com/office/drawing/2015/10/21/chartex" xmlns:cx3="http://schemas.microsoft.com/office/drawing/2016/5/9/chartex" xmlns:cx4="http://schemas.microsoft.com/office/drawing/2016/5/10/chartex" xmlns:cx5="http://schemas.microsoft.com/office/drawing/2016/5/11/chartex" xmlns:cx6="http://schemas.microsoft.com/office/drawing/2016/5/12/chartex" xmlns:cx7="http://schemas.microsoft.com/office/drawing/2016/5/13/chartex" xmlns:cx8="http://schemas.microsoft.com/office/drawing/2016/5/14/chartex" xmlns:mc="http://schemas.openxmlformats.org/markup-compatibility/2006" xmlns:aink="http://schemas.microsoft.com/office/drawing/2016/ink" xmlns:am3d="http://schemas.microsoft.com/office/drawing/2017/model3d" xmlns:o="urn:schemas-microsoft-com:office:office" xmlns:r="http://schemas.openxmlformats.org/officeDocument/2006/relationships" xmlns:m="http://schemas.openxmlformats.org/officeDocument/2006/math" xmlns:v="urn:schemas-microsoft-com:vml" xmlns:wp14="http://schemas.microsoft.com/office/word/2010/wordprocessingDrawing" xmlns:wp="http://schemas.openxmlformats.org/drawingml/2006/wordprocessingDrawing" xmlns:w10="urn:schemas-microsoft-com:office:word" xmlns:w="http://schemas.openxmlformats.org/wordprocessingml/2006/main" xmlns:w14="http://schemas.microsoft.com/office/word/2010/wordml" xmlns:w15="http://schemas.microsoft.com/office/word/2012/wordml" xmlns:w16cid="http://schemas.microsoft.com/office/word/2016/wordml/cid" xmlns:w16se="http://schemas.microsoft.com/office/word/2015/wordml/symex" xmlns:wpg="http://schemas.microsoft.com/office/word/2010/wordprocessingGroup" xmlns:wpi="http://schemas.microsoft.com/office/word/2010/wordprocessingInk" xmlns:wne="http://schemas.microsoft.com/office/word/2006/wordml" xmlns:wps="http://schemas.microsoft.com/office/word/2010/wordprocessingShape" mc:Ignorable="w14 w15 w16se w16cid wp14">
   <w:footnote w:type="separator" w:id="-1">
     <w:p>
       <w:r>
@@ -2954,8 +2981,8 @@
 </file>
 
 <file path=word/numbering.xml><?xml version="1.0" encoding="utf-8"?>
-<w:numbering xmlns:wpc="http://schemas.microsoft.com/office/word/2010/wordprocessingCanvas" xmlns:mc="http://schemas.openxmlformats.org/markup-compatibility/2006" xmlns:o="urn:schemas-microsoft-com:office:office" xmlns:r="http://schemas.openxmlformats.org/officeDocument/2006/relationships" xmlns:m="http://schemas.openxmlformats.org/officeDocument/2006/math" xmlns:v="urn:schemas-microsoft-com:vml" xmlns:wp14="http://schemas.microsoft.com/office/word/2010/wordprocessingDrawing" xmlns:wp="http://schemas.openxmlformats.org/drawingml/2006/wordprocessingDrawing" xmlns:w10="urn:schemas-microsoft-com:office:word" xmlns:w="http://schemas.openxmlformats.org/wordprocessingml/2006/main" xmlns:w14="http://schemas.microsoft.com/office/word/2010/wordml" xmlns:w15="http://schemas.microsoft.com/office/word/2012/wordml" xmlns:wpg="http://schemas.microsoft.com/office/word/2010/wordprocessingGroup" xmlns:wpi="http://schemas.microsoft.com/office/word/2010/wordprocessingInk" xmlns:wne="http://schemas.microsoft.com/office/word/2006/wordml" xmlns:wps="http://schemas.microsoft.com/office/word/2010/wordprocessingShape" mc:Ignorable="w14 w15 wp14">
-  <w:abstractNum w:abstractNumId="0">
+<w:numbering xmlns:wpc="http://schemas.microsoft.com/office/word/2010/wordprocessingCanvas" xmlns:cx="http://schemas.microsoft.com/office/drawing/2014/chartex" xmlns:cx1="http://schemas.microsoft.com/office/drawing/2015/9/8/chartex" xmlns:cx2="http://schemas.microsoft.com/office/drawing/2015/10/21/chartex" xmlns:cx3="http://schemas.microsoft.com/office/drawing/2016/5/9/chartex" xmlns:cx4="http://schemas.microsoft.com/office/drawing/2016/5/10/chartex" xmlns:cx5="http://schemas.microsoft.com/office/drawing/2016/5/11/chartex" xmlns:cx6="http://schemas.microsoft.com/office/drawing/2016/5/12/chartex" xmlns:cx7="http://schemas.microsoft.com/office/drawing/2016/5/13/chartex" xmlns:cx8="http://schemas.microsoft.com/office/drawing/2016/5/14/chartex" xmlns:mc="http://schemas.openxmlformats.org/markup-compatibility/2006" xmlns:aink="http://schemas.microsoft.com/office/drawing/2016/ink" xmlns:am3d="http://schemas.microsoft.com/office/drawing/2017/model3d" xmlns:o="urn:schemas-microsoft-com:office:office" xmlns:r="http://schemas.openxmlformats.org/officeDocument/2006/relationships" xmlns:m="http://schemas.openxmlformats.org/officeDocument/2006/math" xmlns:v="urn:schemas-microsoft-com:vml" xmlns:wp14="http://schemas.microsoft.com/office/word/2010/wordprocessingDrawing" xmlns:wp="http://schemas.openxmlformats.org/drawingml/2006/wordprocessingDrawing" xmlns:w10="urn:schemas-microsoft-com:office:word" xmlns:w="http://schemas.openxmlformats.org/wordprocessingml/2006/main" xmlns:w14="http://schemas.microsoft.com/office/word/2010/wordml" xmlns:w15="http://schemas.microsoft.com/office/word/2012/wordml" xmlns:w16cid="http://schemas.microsoft.com/office/word/2016/wordml/cid" xmlns:w16se="http://schemas.microsoft.com/office/word/2015/wordml/symex" xmlns:wpg="http://schemas.microsoft.com/office/word/2010/wordprocessingGroup" xmlns:wpi="http://schemas.microsoft.com/office/word/2010/wordprocessingInk" xmlns:wne="http://schemas.microsoft.com/office/word/2006/wordml" xmlns:wps="http://schemas.microsoft.com/office/word/2010/wordprocessingShape" mc:Ignorable="w14 w15 w16se w16cid wp14">
+  <w:abstractNum w:abstractNumId="0" w15:restartNumberingAfterBreak="0">
     <w:nsid w:val="FFFFFF89"/>
     <w:multiLevelType w:val="singleLevel"/>
     <w:tmpl w:val="3F9E23BC"/>
@@ -2973,7 +3000,7 @@
       </w:rPr>
     </w:lvl>
   </w:abstractNum>
-  <w:abstractNum w:abstractNumId="1">
+  <w:abstractNum w:abstractNumId="1" w15:restartNumberingAfterBreak="0">
     <w:nsid w:val="07772343"/>
     <w:multiLevelType w:val="hybridMultilevel"/>
     <w:tmpl w:val="29A62BF4"/>
@@ -3062,7 +3089,7 @@
       </w:pPr>
     </w:lvl>
   </w:abstractNum>
-  <w:abstractNum w:abstractNumId="2">
+  <w:abstractNum w:abstractNumId="2" w15:restartNumberingAfterBreak="0">
     <w:nsid w:val="0A6A248B"/>
     <w:multiLevelType w:val="multilevel"/>
     <w:tmpl w:val="6FF21C62"/>
@@ -3245,7 +3272,7 @@
       </w:rPr>
     </w:lvl>
   </w:abstractNum>
-  <w:abstractNum w:abstractNumId="3">
+  <w:abstractNum w:abstractNumId="3" w15:restartNumberingAfterBreak="0">
     <w:nsid w:val="0FC077FC"/>
     <w:multiLevelType w:val="hybridMultilevel"/>
     <w:tmpl w:val="51382E48"/>
@@ -3338,7 +3365,7 @@
       </w:pPr>
     </w:lvl>
   </w:abstractNum>
-  <w:abstractNum w:abstractNumId="4">
+  <w:abstractNum w:abstractNumId="4" w15:restartNumberingAfterBreak="0">
     <w:nsid w:val="644D2344"/>
     <w:multiLevelType w:val="hybridMultilevel"/>
     <w:tmpl w:val="849A80CA"/>
@@ -3452,7 +3479,7 @@
       </w:rPr>
     </w:lvl>
   </w:abstractNum>
-  <w:abstractNum w:abstractNumId="5">
+  <w:abstractNum w:abstractNumId="5" w15:restartNumberingAfterBreak="0">
     <w:nsid w:val="6E417B2C"/>
     <w:multiLevelType w:val="hybridMultilevel"/>
     <w:tmpl w:val="C46E3254"/>
@@ -3630,7 +3657,7 @@
 </file>
 
 <file path=word/styles.xml><?xml version="1.0" encoding="utf-8"?>
-<w:styles xmlns:mc="http://schemas.openxmlformats.org/markup-compatibility/2006" xmlns:r="http://schemas.openxmlformats.org/officeDocument/2006/relationships" xmlns:w="http://schemas.openxmlformats.org/wordprocessingml/2006/main" xmlns:w14="http://schemas.microsoft.com/office/word/2010/wordml" xmlns:w15="http://schemas.microsoft.com/office/word/2012/wordml" mc:Ignorable="w14 w15">
+<w:styles xmlns:mc="http://schemas.openxmlformats.org/markup-compatibility/2006" xmlns:r="http://schemas.openxmlformats.org/officeDocument/2006/relationships" xmlns:w="http://schemas.openxmlformats.org/wordprocessingml/2006/main" xmlns:w14="http://schemas.microsoft.com/office/word/2010/wordml" xmlns:w15="http://schemas.microsoft.com/office/word/2012/wordml" xmlns:w16cid="http://schemas.microsoft.com/office/word/2016/wordml/cid" xmlns:w16se="http://schemas.microsoft.com/office/word/2015/wordml/symex" mc:Ignorable="w14 w15 w16se w16cid">
   <w:docDefaults>
     <w:rPrDefault>
       <w:rPr>
@@ -3647,7 +3674,7 @@
       </w:pPr>
     </w:pPrDefault>
   </w:docDefaults>
-  <w:latentStyles w:defLockedState="0" w:defUIPriority="99" w:defSemiHidden="0" w:defUnhideWhenUsed="0" w:defQFormat="0" w:count="371">
+  <w:latentStyles w:defLockedState="0" w:defUIPriority="99" w:defSemiHidden="0" w:defUnhideWhenUsed="0" w:defQFormat="0" w:count="377">
     <w:lsdException w:name="Normal" w:uiPriority="0" w:qFormat="1"/>
     <w:lsdException w:name="heading 1" w:uiPriority="9" w:qFormat="1"/>
     <w:lsdException w:name="heading 2" w:semiHidden="1" w:uiPriority="9" w:unhideWhenUsed="1" w:qFormat="1"/>
@@ -3795,11 +3822,8 @@
     <w:lsdException w:name="Table 3D effects 3" w:semiHidden="1" w:unhideWhenUsed="1"/>
     <w:lsdException w:name="Table Contemporary" w:semiHidden="1" w:unhideWhenUsed="1"/>
     <w:lsdException w:name="Table Elegant" w:semiHidden="1" w:unhideWhenUsed="1"/>
-    <w:lsdException w:name="Table Professional" w:semiHidden="1" w:unhideWhenUsed="1"/>
     <w:lsdException w:name="Table Subtle 1" w:semiHidden="1" w:unhideWhenUsed="1"/>
     <w:lsdException w:name="Table Subtle 2" w:semiHidden="1" w:unhideWhenUsed="1"/>
-    <w:lsdException w:name="Table Web 1" w:semiHidden="1" w:unhideWhenUsed="1"/>
-    <w:lsdException w:name="Table Web 2" w:semiHidden="1" w:unhideWhenUsed="1"/>
     <w:lsdException w:name="Table Web 3" w:semiHidden="1" w:unhideWhenUsed="1"/>
     <w:lsdException w:name="Balloon Text" w:semiHidden="1" w:unhideWhenUsed="1"/>
     <w:lsdException w:name="Table Grid" w:uiPriority="39"/>
@@ -4019,6 +4043,12 @@
     <w:lsdException w:name="List Table 5 Dark Accent 6" w:uiPriority="50"/>
     <w:lsdException w:name="List Table 6 Colorful Accent 6" w:uiPriority="51"/>
     <w:lsdException w:name="List Table 7 Colorful Accent 6" w:uiPriority="52"/>
+    <w:lsdException w:name="Mention" w:semiHidden="1" w:unhideWhenUsed="1"/>
+    <w:lsdException w:name="Smart Hyperlink" w:semiHidden="1" w:unhideWhenUsed="1"/>
+    <w:lsdException w:name="Hashtag" w:semiHidden="1" w:unhideWhenUsed="1"/>
+    <w:lsdException w:name="Unresolved Mention" w:semiHidden="1" w:unhideWhenUsed="1"/>
+    <w:lsdException w:name="Smart Link" w:semiHidden="1" w:unhideWhenUsed="1"/>
+    <w:lsdException w:name="Smart Link Error" w:semiHidden="1" w:unhideWhenUsed="1"/>
   </w:latentStyles>
   <w:style w:type="paragraph" w:default="1" w:styleId="Normal">
     <w:name w:val="Normal"/>
@@ -4631,7 +4661,6 @@
     <w:tblPr>
       <w:tblStyleRowBandSize w:val="1"/>
       <w:tblStyleColBandSize w:val="1"/>
-      <w:tblInd w:w="0" w:type="dxa"/>
       <w:tblBorders>
         <w:top w:val="single" w:sz="4" w:space="0" w:color="999999" w:themeColor="text1" w:themeTint="66"/>
         <w:left w:val="single" w:sz="4" w:space="0" w:color="999999" w:themeColor="text1" w:themeTint="66"/>
@@ -4640,12 +4669,6 @@
         <w:insideH w:val="single" w:sz="4" w:space="0" w:color="999999" w:themeColor="text1" w:themeTint="66"/>
         <w:insideV w:val="single" w:sz="4" w:space="0" w:color="999999" w:themeColor="text1" w:themeTint="66"/>
       </w:tblBorders>
-      <w:tblCellMar>
-        <w:top w:w="0" w:type="dxa"/>
-        <w:left w:w="108" w:type="dxa"/>
-        <w:bottom w:w="0" w:type="dxa"/>
-        <w:right w:w="108" w:type="dxa"/>
-      </w:tblCellMar>
     </w:tblPr>
     <w:tblStylePr w:type="firstRow">
       <w:rPr>
@@ -5097,7 +5120,7 @@
 </file>
 
 <file path=customXml/itemProps1.xml><?xml version="1.0" encoding="utf-8"?>
-<ds:datastoreItem xmlns:ds="http://schemas.openxmlformats.org/officeDocument/2006/customXml" ds:itemID="{68F817D9-753B-4AD2-B756-F2AC75EF8788}">
+<ds:datastoreItem xmlns:ds="http://schemas.openxmlformats.org/officeDocument/2006/customXml" ds:itemID="{AD6114DB-6C14-4424-9EA8-5CE421A2EFA3}">
   <ds:schemaRefs>
     <ds:schemaRef ds:uri="http://schemas.openxmlformats.org/officeDocument/2006/bibliography"/>
   </ds:schemaRefs>
